--- a/Report/EECE 284 report.docx
+++ b/Report/EECE 284 report.docx
@@ -1531,11 +1531,6 @@
             <w:tabs>
               <w:tab w:val="right" w:leader="dot" w:pos="9350"/>
             </w:tabs>
-            <w:rPr>
-              <w:rFonts w:eastAsiaTheme="minorEastAsia"/>
-              <w:noProof/>
-              <w:lang w:eastAsia="en-CA"/>
-            </w:rPr>
           </w:pPr>
           <w:hyperlink w:anchor="_Toc384499678" w:history="1">
             <w:r>
@@ -1594,8 +1589,6 @@
               <w:fldChar w:fldCharType="end"/>
             </w:r>
           </w:hyperlink>
-        </w:p>
-        <w:p>
           <w:r>
             <w:rPr>
               <w:b/>
@@ -1749,13 +1742,7 @@
     </w:p>
     <w:p>
       <w:r>
-        <w:t>T</w:t>
-      </w:r>
-      <w:r>
-        <w:t>he chassis</w:t>
-      </w:r>
-      <w:r>
-        <w:t>, th</w:t>
+        <w:t>The chassis, th</w:t>
       </w:r>
       <w:r>
         <w:t xml:space="preserve">e main mechanical component of the robot, was designed to minimize mass and </w:t>
@@ -1933,10 +1920,22 @@
     </w:p>
     <w:p>
       <w:r>
-        <w:t>The choice of batteries to power our robot was important, as a higher voltage would allow us to run the motors at a higher RPM, and a larger capacity would allow for longer testing time. The battery chosen</w:t>
-      </w:r>
-      <w:r>
-        <w:t xml:space="preserve">, a rechargeable lithium polymer battery with a voltage of 3.7 volts and a capacity of 950 </w:t>
+        <w:t xml:space="preserve">The choice of </w:t>
+      </w:r>
+      <w:r>
+        <w:t>power supply for</w:t>
+      </w:r>
+      <w:r>
+        <w:t xml:space="preserve"> our robot was important, as a higher voltage would allow us to run the motors at a higher RPM, and a larger capacity would allow for longer testing time. The battery chosen</w:t>
+      </w:r>
+      <w:r>
+        <w:t xml:space="preserve">, a rechargeable lithium </w:t>
+      </w:r>
+      <w:r>
+        <w:t>ion</w:t>
+      </w:r>
+      <w:r>
+        <w:t xml:space="preserve"> battery with a voltage of 3.7 volts and a capacity of 950 </w:t>
       </w:r>
       <w:proofErr w:type="spellStart"/>
       <w:proofErr w:type="gramStart"/>
@@ -1976,57 +1975,41 @@
         <w:t>, allowing us</w:t>
       </w:r>
       <w:r>
-        <w:t xml:space="preserve"> to supply 10V to the motors, and 5V to the Arduino, without surpassing the maximum battery voltage of 6V. The datasheet from the </w:t>
+        <w:t xml:space="preserve"> to supply 10V to the motors, and 5V to the Arduino, without surpassing the maximum battery voltage of 6V. </w:t>
+      </w:r>
+      <w:r>
+        <w:t xml:space="preserve"> An appropriate choice of battery to work with the boost converter was important: a battery with an extremely low internal resistance had to be used to supply sufficient current to the converter, ruling out traditional alkaline batteries. </w:t>
+      </w:r>
+      <w:r>
+        <w:t xml:space="preserve">Additionally, by using a boost converter, we were able to ensure that the motor voltage did not fluctuate as the battery drained, allowing for more repeatability in testing.  </w:t>
+      </w:r>
+    </w:p>
+    <w:p>
+      <w:r>
+        <w:t xml:space="preserve">The converter used was a </w:t>
       </w:r>
       <w:proofErr w:type="spellStart"/>
       <w:r>
-        <w:t>Solarbotics</w:t>
+        <w:t>VPack</w:t>
       </w:r>
       <w:proofErr w:type="spellEnd"/>
       <w:r>
-        <w:t xml:space="preserve"> GM4 servos </w:t>
-      </w:r>
-      <w:r>
-        <w:t xml:space="preserve">indicated that </w:t>
-      </w:r>
-      <w:r>
-        <w:t xml:space="preserve">supplying the battery with 9V </w:t>
-      </w:r>
-      <w:r>
-        <w:t xml:space="preserve">would result in a speed of </w:t>
-      </w:r>
-      <w:r>
-        <w:t>104 R</w:t>
-      </w:r>
-      <w:r>
-        <w:t>PM, unloaded</w:t>
-      </w:r>
-      <w:r>
-        <w:t xml:space="preserve">, compared to 77RPM at 6V. </w:t>
-      </w:r>
-    </w:p>
-    <w:p>
-      <w:r>
-        <w:t>[</w:t>
-      </w:r>
-      <w:proofErr w:type="gramStart"/>
-      <w:r>
-        <w:t>boost</w:t>
-      </w:r>
-      <w:proofErr w:type="gramEnd"/>
-      <w:r>
-        <w:t xml:space="preserve"> converter circuit</w:t>
-      </w:r>
-      <w:r>
-        <w:t>, part number</w:t>
-      </w:r>
-      <w:r>
-        <w:t>]</w:t>
-      </w:r>
-    </w:p>
-    <w:p>
-      <w:r>
-        <w:t>Comments on constant-current battery, selection of battery to work with boost converter</w:t>
+        <w:t xml:space="preserve"> PBC, based on an</w:t>
+      </w:r>
+      <w:r>
+        <w:t xml:space="preserve"> </w:t>
+      </w:r>
+      <w:r>
+        <w:t>LM2623MM</w:t>
+      </w:r>
+      <w:r>
+        <w:t xml:space="preserve"> DC/DC boost converter</w:t>
+      </w:r>
+      <w:r>
+        <w:t xml:space="preserve">, modified to supply ten and five volts.  Said modification consisted of de-soldering and replacing several surface-mount components.  </w:t>
+      </w:r>
+      <w:r>
+        <w:t xml:space="preserve">The battery came from an LG Rumour 2.  </w:t>
       </w:r>
     </w:p>
     <w:p>
@@ -2114,19 +2097,7 @@
           <w:rPr>
             <w:rFonts w:ascii="Cambria Math" w:hAnsi="Cambria Math"/>
           </w:rPr>
-          <m:t>C</m:t>
-        </m:r>
-        <m:r>
-          <w:rPr>
-            <w:rFonts w:ascii="Cambria Math" w:hAnsi="Cambria Math"/>
-          </w:rPr>
-          <m:t>=1/</m:t>
-        </m:r>
-        <m:r>
-          <w:rPr>
-            <w:rFonts w:ascii="Cambria Math" w:hAnsi="Cambria Math"/>
-          </w:rPr>
-          <m:t>4</m:t>
+          <m:t>C=1/4</m:t>
         </m:r>
         <m:sSup>
           <m:sSupPr>
@@ -2259,14 +2230,11 @@
     </w:p>
     <w:p>
       <w:r>
+        <w:lastRenderedPageBreak/>
         <w:t xml:space="preserve">Two inductors were mounted perpendicular to the direction of motion, to provide relative signal strength, indicating whether the robot was to </w:t>
       </w:r>
       <w:r>
-        <w:t xml:space="preserve">the left or right of the path.  One inductor was mounted parallel to the direction of motion, to detect wire perpendicular to the track, indicating the start, end, and turn warnings on the track.  These inductors were mounted closer to the bulk of the robot than the </w:t>
-      </w:r>
-      <w:r>
-        <w:lastRenderedPageBreak/>
-        <w:t xml:space="preserve">other sensors—the further away the perpendicular sensors were from the main chassis, the more sensitive they would be to small changes in the angle of the robot.  By placing the parallel sensor close to the main chassis, turns could be detected later, reducing the delay between detection of a turn and the turn itself.  </w:t>
+        <w:t xml:space="preserve">the left or right of the path.  One inductor was mounted parallel to the direction of motion, to detect wire perpendicular to the track, indicating the start, end, and turn warnings on the track.  These inductors were mounted closer to the bulk of the robot than the other sensors—the further away the perpendicular sensors were from the main chassis, the more sensitive they would be to small changes in the angle of the robot.  By placing the parallel sensor close to the main chassis, turns could be detected later, reducing the delay between detection of a turn and the turn itself.  </w:t>
       </w:r>
     </w:p>
     <w:p>
@@ -2358,29 +2326,27 @@
       <w:r>
         <w:t xml:space="preserve">An LCD shield incorporating several buttons and knobs (DO THE KNOBS ACTUALLY EXIST) was used to provide an easy interface for debugging and tuning the robot.  </w:t>
       </w:r>
-      <w:bookmarkStart w:id="8" w:name="_GoBack"/>
+    </w:p>
+    <w:p>
+      <w:r>
+        <w:t>[LCD shield photo]</w:t>
+      </w:r>
+    </w:p>
+    <w:p>
+      <w:pPr>
+        <w:pStyle w:val="Heading2"/>
+      </w:pPr>
+      <w:bookmarkStart w:id="8" w:name="_Toc384499671"/>
+      <w:r>
+        <w:t>1.3—</w:t>
+      </w:r>
+      <w:r>
+        <w:t>Software</w:t>
+      </w:r>
       <w:bookmarkEnd w:id="8"/>
     </w:p>
     <w:p>
       <w:r>
-        <w:t>[LCD shield photo]</w:t>
-      </w:r>
-    </w:p>
-    <w:p>
-      <w:pPr>
-        <w:pStyle w:val="Heading2"/>
-      </w:pPr>
-      <w:bookmarkStart w:id="9" w:name="_Toc384499671"/>
-      <w:r>
-        <w:t>1.3—</w:t>
-      </w:r>
-      <w:r>
-        <w:t>Software</w:t>
-      </w:r>
-      <w:bookmarkEnd w:id="9"/>
-    </w:p>
-    <w:p>
-      <w:r>
         <w:t>Some words about the code that makes the robot work</w:t>
       </w:r>
       <w:r>
@@ -2391,7 +2357,7 @@
       <w:pPr>
         <w:pStyle w:val="Heading1"/>
       </w:pPr>
-      <w:bookmarkStart w:id="10" w:name="_Toc384499672"/>
+      <w:bookmarkStart w:id="9" w:name="_Toc384499672"/>
       <w:r>
         <w:lastRenderedPageBreak/>
         <w:t>2.0—</w:t>
@@ -2399,55 +2365,65 @@
       <w:r>
         <w:t>Project analysis</w:t>
       </w:r>
+      <w:bookmarkEnd w:id="9"/>
+    </w:p>
+    <w:p>
+      <w:r>
+        <w:t>Some words about the things we’re going to analyze</w:t>
+      </w:r>
+    </w:p>
+    <w:p>
+      <w:pPr>
+        <w:pStyle w:val="Heading2"/>
+      </w:pPr>
+      <w:bookmarkStart w:id="10" w:name="_Toc384499673"/>
+      <w:r>
+        <w:t>2.1—</w:t>
+      </w:r>
+      <w:r>
+        <w:t>Testing</w:t>
+      </w:r>
       <w:bookmarkEnd w:id="10"/>
     </w:p>
     <w:p>
       <w:r>
-        <w:t>Some words about the things we’re going to analyze</w:t>
+        <w:t>Some words about tests we ran on the robot: this section doesn’t seem critical so I think we should probably ignore it</w:t>
+      </w:r>
+      <w:r>
+        <w:t xml:space="preserve">.  I also can’t think of any tests we ran that were important or well-documented.  </w:t>
       </w:r>
     </w:p>
     <w:p>
       <w:pPr>
         <w:pStyle w:val="Heading2"/>
       </w:pPr>
-      <w:bookmarkStart w:id="11" w:name="_Toc384499673"/>
-      <w:r>
-        <w:t>2.1—</w:t>
-      </w:r>
-      <w:r>
-        <w:t>Testing</w:t>
+      <w:bookmarkStart w:id="11" w:name="_Toc384499674"/>
+      <w:r>
+        <w:t>2.2—</w:t>
+      </w:r>
+      <w:r>
+        <w:t>Design analysis</w:t>
       </w:r>
       <w:bookmarkEnd w:id="11"/>
     </w:p>
     <w:p>
       <w:r>
-        <w:t>Some words about tests we ran on the robot: this section doesn’t seem critical so I think we should probably ignore it</w:t>
-      </w:r>
-      <w:r>
-        <w:t xml:space="preserve">.  I also can’t think of any tests we ran that were important or well-documented.  </w:t>
-      </w:r>
-    </w:p>
-    <w:p>
-      <w:pPr>
-        <w:pStyle w:val="Heading2"/>
-      </w:pPr>
-      <w:bookmarkStart w:id="12" w:name="_Toc384499674"/>
-      <w:r>
-        <w:t>2.2—</w:t>
-      </w:r>
-      <w:r>
-        <w:t>Design analysis</w:t>
-      </w:r>
-      <w:bookmarkEnd w:id="12"/>
-    </w:p>
-    <w:p>
-      <w:r>
         <w:t xml:space="preserve">While our robot performed well, several adjustments would be made if the project was undertaken again.  Most importantly, the inductors would be more securely fastened.  While it was easy to make fine adjustments to their positions, by bending the wires from which they hung, this created problems.  The inductors were bumped around during transport of the robot, and in the occasional collision, which had dramatic effects on the robot’s ability to sense the line.  Seemingly inconsequential adjustments proved to be the difference between successful and unsuccessful runs, and it was extremely difficult to quantify the adjustments made.  </w:t>
       </w:r>
     </w:p>
     <w:p>
       <w:r>
         <w:t xml:space="preserve">Using a cell phone battery was one of the better decisions made: in addition to allowing us to use a higher motor voltage, the size, ability to recharge, and weight proved advantageous.  Teams, on average, went through 6-8 AA batteries.  We used one battery, from an old cell phone, which was easier on the environment and pocketbook.  We would likely reduce the motor voltage if the project was undertaken again: the robot ran at approximately a third of its top speed, as controlling the robot became extremely difficult after that point.  A reduction in maximum speed would allow for more precise control over motor velocity.  </w:t>
+      </w:r>
+    </w:p>
+    <w:p>
+      <w:r>
+        <w:t xml:space="preserve">Wire management became a concern later on in the project: last-minute additions lead to a large number of unruly wires, which came close to challenging the height requirements.  Incorporating wire management into the chassis, or perhaps using piping in place of the balsa wood, and routing the wires through them, would be possibilities to explore.  </w:t>
+      </w:r>
+    </w:p>
+    <w:p>
+      <w:r>
+        <w:t xml:space="preserve">One of the more successful debugging features incorporated were the ‘turn signals’.  Two LEDs mounted near the front of the robot would blink before turns were initiated, allowing us to observe what the robot was sensing without having to observe whether or not it turned, and, on several occasions, allowing us to catch the robot before it turned off the table. </w:t>
       </w:r>
     </w:p>
     <w:p>
@@ -2469,7 +2445,7 @@
       <w:pPr>
         <w:pStyle w:val="Heading1"/>
       </w:pPr>
-      <w:bookmarkStart w:id="13" w:name="_Toc384499675"/>
+      <w:bookmarkStart w:id="12" w:name="_Toc384499675"/>
       <w:r>
         <w:lastRenderedPageBreak/>
         <w:t>3.0—</w:t>
@@ -2477,6 +2453,10 @@
       <w:r>
         <w:t>Conclusions</w:t>
       </w:r>
+      <w:bookmarkEnd w:id="12"/>
+    </w:p>
+    <w:p>
+      <w:bookmarkStart w:id="13" w:name="_GoBack"/>
       <w:bookmarkEnd w:id="13"/>
     </w:p>
     <w:p>
@@ -3440,495 +3420,6 @@
 </w:styles>
 </file>
 
-<file path=word/glossary/document.xml><?xml version="1.0" encoding="utf-8"?>
-<w:glossaryDocument xmlns:wpc="http://schemas.microsoft.com/office/word/2010/wordprocessingCanvas" xmlns:mc="http://schemas.openxmlformats.org/markup-compatibility/2006" xmlns:o="urn:schemas-microsoft-com:office:office" xmlns:r="http://schemas.openxmlformats.org/officeDocument/2006/relationships" xmlns:m="http://schemas.openxmlformats.org/officeDocument/2006/math" xmlns:v="urn:schemas-microsoft-com:vml" xmlns:wp14="http://schemas.microsoft.com/office/word/2010/wordprocessingDrawing" xmlns:wp="http://schemas.openxmlformats.org/drawingml/2006/wordprocessingDrawing" xmlns:w10="urn:schemas-microsoft-com:office:word" xmlns:w="http://schemas.openxmlformats.org/wordprocessingml/2006/main" xmlns:w14="http://schemas.microsoft.com/office/word/2010/wordml" xmlns:wpg="http://schemas.microsoft.com/office/word/2010/wordprocessingGroup" xmlns:wpi="http://schemas.microsoft.com/office/word/2010/wordprocessingInk" xmlns:wne="http://schemas.microsoft.com/office/word/2006/wordml" xmlns:wps="http://schemas.microsoft.com/office/word/2010/wordprocessingShape" mc:Ignorable="w14 wp14"/>
-</file>
-
-<file path=word/glossary/fontTable.xml><?xml version="1.0" encoding="utf-8"?>
-<w:fonts xmlns:mc="http://schemas.openxmlformats.org/markup-compatibility/2006" xmlns:r="http://schemas.openxmlformats.org/officeDocument/2006/relationships" xmlns:w="http://schemas.openxmlformats.org/wordprocessingml/2006/main" xmlns:w14="http://schemas.microsoft.com/office/word/2010/wordml" mc:Ignorable="w14">
-  <w:font w:name="Calibri">
-    <w:panose1 w:val="020F0502020204030204"/>
-    <w:charset w:val="00"/>
-    <w:family w:val="swiss"/>
-    <w:pitch w:val="variable"/>
-    <w:sig w:usb0="E00002FF" w:usb1="4000ACFF" w:usb2="00000001" w:usb3="00000000" w:csb0="0000019F" w:csb1="00000000"/>
-  </w:font>
-  <w:font w:name="Times New Roman">
-    <w:panose1 w:val="02020603050405020304"/>
-    <w:charset w:val="00"/>
-    <w:family w:val="roman"/>
-    <w:pitch w:val="variable"/>
-    <w:sig w:usb0="E0002AFF" w:usb1="C0007841" w:usb2="00000009" w:usb3="00000000" w:csb0="000001FF" w:csb1="00000000"/>
-  </w:font>
-  <w:font w:name="Cambria">
-    <w:panose1 w:val="02040503050406030204"/>
-    <w:charset w:val="00"/>
-    <w:family w:val="roman"/>
-    <w:pitch w:val="variable"/>
-    <w:sig w:usb0="E00002FF" w:usb1="400004FF" w:usb2="00000000" w:usb3="00000000" w:csb0="0000019F" w:csb1="00000000"/>
-  </w:font>
-  <w:font w:name="Tahoma">
-    <w:panose1 w:val="020B0604030504040204"/>
-    <w:charset w:val="00"/>
-    <w:family w:val="swiss"/>
-    <w:notTrueType/>
-    <w:pitch w:val="variable"/>
-    <w:sig w:usb0="00000003" w:usb1="00000000" w:usb2="00000000" w:usb3="00000000" w:csb0="00000001" w:csb1="00000000"/>
-  </w:font>
-  <w:font w:name="Cambria Math">
-    <w:panose1 w:val="02040503050406030204"/>
-    <w:charset w:val="00"/>
-    <w:family w:val="roman"/>
-    <w:pitch w:val="variable"/>
-    <w:sig w:usb0="E00002FF" w:usb1="420024FF" w:usb2="00000000" w:usb3="00000000" w:csb0="0000019F" w:csb1="00000000"/>
-  </w:font>
-</w:fonts>
-</file>
-
-<file path=word/glossary/settings.xml><?xml version="1.0" encoding="utf-8"?>
-<w:settings xmlns:mc="http://schemas.openxmlformats.org/markup-compatibility/2006" xmlns:o="urn:schemas-microsoft-com:office:office" xmlns:r="http://schemas.openxmlformats.org/officeDocument/2006/relationships" xmlns:m="http://schemas.openxmlformats.org/officeDocument/2006/math" xmlns:v="urn:schemas-microsoft-com:vml" xmlns:w10="urn:schemas-microsoft-com:office:word" xmlns:w="http://schemas.openxmlformats.org/wordprocessingml/2006/main" xmlns:w14="http://schemas.microsoft.com/office/word/2010/wordml" xmlns:sl="http://schemas.openxmlformats.org/schemaLibrary/2006/main" mc:Ignorable="w14">
-  <w:view w:val="normal"/>
-  <w:defaultTabStop w:val="720"/>
-  <w:characterSpacingControl w:val="doNotCompress"/>
-  <w:compat>
-    <w:useFELayout/>
-    <w:compatSetting w:name="compatibilityMode" w:uri="http://schemas.microsoft.com/office/word" w:val="14"/>
-    <w:compatSetting w:name="overrideTableStyleFontSizeAndJustification" w:uri="http://schemas.microsoft.com/office/word" w:val="1"/>
-    <w:compatSetting w:name="enableOpenTypeFeatures" w:uri="http://schemas.microsoft.com/office/word" w:val="1"/>
-    <w:compatSetting w:name="doNotFlipMirrorIndents" w:uri="http://schemas.microsoft.com/office/word" w:val="1"/>
-  </w:compat>
-  <w:rsids>
-    <w:rsidRoot w:val="00671126"/>
-    <w:rsid w:val="00671126"/>
-    <w:rsid w:val="00CC6881"/>
-  </w:rsids>
-  <m:mathPr>
-    <m:mathFont m:val="Cambria Math"/>
-    <m:brkBin m:val="before"/>
-    <m:brkBinSub m:val="--"/>
-    <m:smallFrac m:val="0"/>
-    <m:dispDef/>
-    <m:lMargin m:val="0"/>
-    <m:rMargin m:val="0"/>
-    <m:defJc m:val="centerGroup"/>
-    <m:wrapIndent m:val="1440"/>
-    <m:intLim m:val="subSup"/>
-    <m:naryLim m:val="undOvr"/>
-  </m:mathPr>
-  <w:themeFontLang w:val="en-CA"/>
-  <w:clrSchemeMapping w:bg1="light1" w:t1="dark1" w:bg2="light2" w:t2="dark2" w:accent1="accent1" w:accent2="accent2" w:accent3="accent3" w:accent4="accent4" w:accent5="accent5" w:accent6="accent6" w:hyperlink="hyperlink" w:followedHyperlink="followedHyperlink"/>
-  <w:decimalSymbol w:val="."/>
-  <w:listSeparator w:val=","/>
-</w:settings>
-</file>
-
-<file path=word/glossary/styles.xml><?xml version="1.0" encoding="utf-8"?>
-<w:styles xmlns:mc="http://schemas.openxmlformats.org/markup-compatibility/2006" xmlns:r="http://schemas.openxmlformats.org/officeDocument/2006/relationships" xmlns:w="http://schemas.openxmlformats.org/wordprocessingml/2006/main" xmlns:w14="http://schemas.microsoft.com/office/word/2010/wordml" mc:Ignorable="w14">
-  <w:docDefaults>
-    <w:rPrDefault>
-      <w:rPr>
-        <w:rFonts w:asciiTheme="minorHAnsi" w:eastAsiaTheme="minorEastAsia" w:hAnsiTheme="minorHAnsi" w:cstheme="minorBidi"/>
-        <w:sz w:val="22"/>
-        <w:szCs w:val="22"/>
-        <w:lang w:val="en-CA" w:eastAsia="en-CA" w:bidi="ar-SA"/>
-      </w:rPr>
-    </w:rPrDefault>
-    <w:pPrDefault>
-      <w:pPr>
-        <w:spacing w:after="200" w:line="276" w:lineRule="auto"/>
-      </w:pPr>
-    </w:pPrDefault>
-  </w:docDefaults>
-  <w:latentStyles w:defLockedState="0" w:defUIPriority="99" w:defSemiHidden="1" w:defUnhideWhenUsed="1" w:defQFormat="0" w:count="267">
-    <w:lsdException w:name="Normal" w:semiHidden="0" w:uiPriority="0" w:unhideWhenUsed="0" w:qFormat="1"/>
-    <w:lsdException w:name="heading 1" w:semiHidden="0" w:uiPriority="9" w:unhideWhenUsed="0" w:qFormat="1"/>
-    <w:lsdException w:name="heading 2" w:uiPriority="9" w:qFormat="1"/>
-    <w:lsdException w:name="heading 3" w:uiPriority="9" w:qFormat="1"/>
-    <w:lsdException w:name="heading 4" w:uiPriority="9" w:qFormat="1"/>
-    <w:lsdException w:name="heading 5" w:uiPriority="9" w:qFormat="1"/>
-    <w:lsdException w:name="heading 6" w:uiPriority="9" w:qFormat="1"/>
-    <w:lsdException w:name="heading 7" w:uiPriority="9" w:qFormat="1"/>
-    <w:lsdException w:name="heading 8" w:uiPriority="9" w:qFormat="1"/>
-    <w:lsdException w:name="heading 9" w:uiPriority="9" w:qFormat="1"/>
-    <w:lsdException w:name="toc 1" w:uiPriority="39"/>
-    <w:lsdException w:name="toc 2" w:uiPriority="39"/>
-    <w:lsdException w:name="toc 3" w:uiPriority="39"/>
-    <w:lsdException w:name="toc 4" w:uiPriority="39"/>
-    <w:lsdException w:name="toc 5" w:uiPriority="39"/>
-    <w:lsdException w:name="toc 6" w:uiPriority="39"/>
-    <w:lsdException w:name="toc 7" w:uiPriority="39"/>
-    <w:lsdException w:name="toc 8" w:uiPriority="39"/>
-    <w:lsdException w:name="toc 9" w:uiPriority="39"/>
-    <w:lsdException w:name="caption" w:uiPriority="35" w:qFormat="1"/>
-    <w:lsdException w:name="Title" w:semiHidden="0" w:uiPriority="10" w:unhideWhenUsed="0" w:qFormat="1"/>
-    <w:lsdException w:name="Default Paragraph Font" w:uiPriority="1"/>
-    <w:lsdException w:name="Subtitle" w:semiHidden="0" w:uiPriority="11" w:unhideWhenUsed="0" w:qFormat="1"/>
-    <w:lsdException w:name="Strong" w:semiHidden="0" w:uiPriority="22" w:unhideWhenUsed="0" w:qFormat="1"/>
-    <w:lsdException w:name="Emphasis" w:semiHidden="0" w:uiPriority="20" w:unhideWhenUsed="0" w:qFormat="1"/>
-    <w:lsdException w:name="Table Grid" w:semiHidden="0" w:uiPriority="59" w:unhideWhenUsed="0"/>
-    <w:lsdException w:name="Placeholder Text" w:unhideWhenUsed="0"/>
-    <w:lsdException w:name="No Spacing" w:semiHidden="0" w:uiPriority="1" w:unhideWhenUsed="0" w:qFormat="1"/>
-    <w:lsdException w:name="Light Shading" w:semiHidden="0" w:uiPriority="60" w:unhideWhenUsed="0"/>
-    <w:lsdException w:name="Light List" w:semiHidden="0" w:uiPriority="61" w:unhideWhenUsed="0"/>
-    <w:lsdException w:name="Light Grid" w:semiHidden="0" w:uiPriority="62" w:unhideWhenUsed="0"/>
-    <w:lsdException w:name="Medium Shading 1" w:semiHidden="0" w:uiPriority="63" w:unhideWhenUsed="0"/>
-    <w:lsdException w:name="Medium Shading 2" w:semiHidden="0" w:uiPriority="64" w:unhideWhenUsed="0"/>
-    <w:lsdException w:name="Medium List 1" w:semiHidden="0" w:uiPriority="65" w:unhideWhenUsed="0"/>
-    <w:lsdException w:name="Medium List 2" w:semiHidden="0" w:uiPriority="66" w:unhideWhenUsed="0"/>
-    <w:lsdException w:name="Medium Grid 1" w:semiHidden="0" w:uiPriority="67" w:unhideWhenUsed="0"/>
-    <w:lsdException w:name="Medium Grid 2" w:semiHidden="0" w:uiPriority="68" w:unhideWhenUsed="0"/>
-    <w:lsdException w:name="Medium Grid 3" w:semiHidden="0" w:uiPriority="69" w:unhideWhenUsed="0"/>
-    <w:lsdException w:name="Dark List" w:semiHidden="0" w:uiPriority="70" w:unhideWhenUsed="0"/>
-    <w:lsdException w:name="Colorful Shading" w:semiHidden="0" w:uiPriority="71" w:unhideWhenUsed="0"/>
-    <w:lsdException w:name="Colorful List" w:semiHidden="0" w:uiPriority="72" w:unhideWhenUsed="0"/>
-    <w:lsdException w:name="Colorful Grid" w:semiHidden="0" w:uiPriority="73" w:unhideWhenUsed="0"/>
-    <w:lsdException w:name="Light Shading Accent 1" w:semiHidden="0" w:uiPriority="60" w:unhideWhenUsed="0"/>
-    <w:lsdException w:name="Light List Accent 1" w:semiHidden="0" w:uiPriority="61" w:unhideWhenUsed="0"/>
-    <w:lsdException w:name="Light Grid Accent 1" w:semiHidden="0" w:uiPriority="62" w:unhideWhenUsed="0"/>
-    <w:lsdException w:name="Medium Shading 1 Accent 1" w:semiHidden="0" w:uiPriority="63" w:unhideWhenUsed="0"/>
-    <w:lsdException w:name="Medium Shading 2 Accent 1" w:semiHidden="0" w:uiPriority="64" w:unhideWhenUsed="0"/>
-    <w:lsdException w:name="Medium List 1 Accent 1" w:semiHidden="0" w:uiPriority="65" w:unhideWhenUsed="0"/>
-    <w:lsdException w:name="Revision" w:unhideWhenUsed="0"/>
-    <w:lsdException w:name="List Paragraph" w:semiHidden="0" w:uiPriority="34" w:unhideWhenUsed="0" w:qFormat="1"/>
-    <w:lsdException w:name="Quote" w:semiHidden="0" w:uiPriority="29" w:unhideWhenUsed="0" w:qFormat="1"/>
-    <w:lsdException w:name="Intense Quote" w:semiHidden="0" w:uiPriority="30" w:unhideWhenUsed="0" w:qFormat="1"/>
-    <w:lsdException w:name="Medium List 2 Accent 1" w:semiHidden="0" w:uiPriority="66" w:unhideWhenUsed="0"/>
-    <w:lsdException w:name="Medium Grid 1 Accent 1" w:semiHidden="0" w:uiPriority="67" w:unhideWhenUsed="0"/>
-    <w:lsdException w:name="Medium Grid 2 Accent 1" w:semiHidden="0" w:uiPriority="68" w:unhideWhenUsed="0"/>
-    <w:lsdException w:name="Medium Grid 3 Accent 1" w:semiHidden="0" w:uiPriority="69" w:unhideWhenUsed="0"/>
-    <w:lsdException w:name="Dark List Accent 1" w:semiHidden="0" w:uiPriority="70" w:unhideWhenUsed="0"/>
-    <w:lsdException w:name="Colorful Shading Accent 1" w:semiHidden="0" w:uiPriority="71" w:unhideWhenUsed="0"/>
-    <w:lsdException w:name="Colorful List Accent 1" w:semiHidden="0" w:uiPriority="72" w:unhideWhenUsed="0"/>
-    <w:lsdException w:name="Colorful Grid Accent 1" w:semiHidden="0" w:uiPriority="73" w:unhideWhenUsed="0"/>
-    <w:lsdException w:name="Light Shading Accent 2" w:semiHidden="0" w:uiPriority="60" w:unhideWhenUsed="0"/>
-    <w:lsdException w:name="Light List Accent 2" w:semiHidden="0" w:uiPriority="61" w:unhideWhenUsed="0"/>
-    <w:lsdException w:name="Light Grid Accent 2" w:semiHidden="0" w:uiPriority="62" w:unhideWhenUsed="0"/>
-    <w:lsdException w:name="Medium Shading 1 Accent 2" w:semiHidden="0" w:uiPriority="63" w:unhideWhenUsed="0"/>
-    <w:lsdException w:name="Medium Shading 2 Accent 2" w:semiHidden="0" w:uiPriority="64" w:unhideWhenUsed="0"/>
-    <w:lsdException w:name="Medium List 1 Accent 2" w:semiHidden="0" w:uiPriority="65" w:unhideWhenUsed="0"/>
-    <w:lsdException w:name="Medium List 2 Accent 2" w:semiHidden="0" w:uiPriority="66" w:unhideWhenUsed="0"/>
-    <w:lsdException w:name="Medium Grid 1 Accent 2" w:semiHidden="0" w:uiPriority="67" w:unhideWhenUsed="0"/>
-    <w:lsdException w:name="Medium Grid 2 Accent 2" w:semiHidden="0" w:uiPriority="68" w:unhideWhenUsed="0"/>
-    <w:lsdException w:name="Medium Grid 3 Accent 2" w:semiHidden="0" w:uiPriority="69" w:unhideWhenUsed="0"/>
-    <w:lsdException w:name="Dark List Accent 2" w:semiHidden="0" w:uiPriority="70" w:unhideWhenUsed="0"/>
-    <w:lsdException w:name="Colorful Shading Accent 2" w:semiHidden="0" w:uiPriority="71" w:unhideWhenUsed="0"/>
-    <w:lsdException w:name="Colorful List Accent 2" w:semiHidden="0" w:uiPriority="72" w:unhideWhenUsed="0"/>
-    <w:lsdException w:name="Colorful Grid Accent 2" w:semiHidden="0" w:uiPriority="73" w:unhideWhenUsed="0"/>
-    <w:lsdException w:name="Light Shading Accent 3" w:semiHidden="0" w:uiPriority="60" w:unhideWhenUsed="0"/>
-    <w:lsdException w:name="Light List Accent 3" w:semiHidden="0" w:uiPriority="61" w:unhideWhenUsed="0"/>
-    <w:lsdException w:name="Light Grid Accent 3" w:semiHidden="0" w:uiPriority="62" w:unhideWhenUsed="0"/>
-    <w:lsdException w:name="Medium Shading 1 Accent 3" w:semiHidden="0" w:uiPriority="63" w:unhideWhenUsed="0"/>
-    <w:lsdException w:name="Medium Shading 2 Accent 3" w:semiHidden="0" w:uiPriority="64" w:unhideWhenUsed="0"/>
-    <w:lsdException w:name="Medium List 1 Accent 3" w:semiHidden="0" w:uiPriority="65" w:unhideWhenUsed="0"/>
-    <w:lsdException w:name="Medium List 2 Accent 3" w:semiHidden="0" w:uiPriority="66" w:unhideWhenUsed="0"/>
-    <w:lsdException w:name="Medium Grid 1 Accent 3" w:semiHidden="0" w:uiPriority="67" w:unhideWhenUsed="0"/>
-    <w:lsdException w:name="Medium Grid 2 Accent 3" w:semiHidden="0" w:uiPriority="68" w:unhideWhenUsed="0"/>
-    <w:lsdException w:name="Medium Grid 3 Accent 3" w:semiHidden="0" w:uiPriority="69" w:unhideWhenUsed="0"/>
-    <w:lsdException w:name="Dark List Accent 3" w:semiHidden="0" w:uiPriority="70" w:unhideWhenUsed="0"/>
-    <w:lsdException w:name="Colorful Shading Accent 3" w:semiHidden="0" w:uiPriority="71" w:unhideWhenUsed="0"/>
-    <w:lsdException w:name="Colorful List Accent 3" w:semiHidden="0" w:uiPriority="72" w:unhideWhenUsed="0"/>
-    <w:lsdException w:name="Colorful Grid Accent 3" w:semiHidden="0" w:uiPriority="73" w:unhideWhenUsed="0"/>
-    <w:lsdException w:name="Light Shading Accent 4" w:semiHidden="0" w:uiPriority="60" w:unhideWhenUsed="0"/>
-    <w:lsdException w:name="Light List Accent 4" w:semiHidden="0" w:uiPriority="61" w:unhideWhenUsed="0"/>
-    <w:lsdException w:name="Light Grid Accent 4" w:semiHidden="0" w:uiPriority="62" w:unhideWhenUsed="0"/>
-    <w:lsdException w:name="Medium Shading 1 Accent 4" w:semiHidden="0" w:uiPriority="63" w:unhideWhenUsed="0"/>
-    <w:lsdException w:name="Medium Shading 2 Accent 4" w:semiHidden="0" w:uiPriority="64" w:unhideWhenUsed="0"/>
-    <w:lsdException w:name="Medium List 1 Accent 4" w:semiHidden="0" w:uiPriority="65" w:unhideWhenUsed="0"/>
-    <w:lsdException w:name="Medium List 2 Accent 4" w:semiHidden="0" w:uiPriority="66" w:unhideWhenUsed="0"/>
-    <w:lsdException w:name="Medium Grid 1 Accent 4" w:semiHidden="0" w:uiPriority="67" w:unhideWhenUsed="0"/>
-    <w:lsdException w:name="Medium Grid 2 Accent 4" w:semiHidden="0" w:uiPriority="68" w:unhideWhenUsed="0"/>
-    <w:lsdException w:name="Medium Grid 3 Accent 4" w:semiHidden="0" w:uiPriority="69" w:unhideWhenUsed="0"/>
-    <w:lsdException w:name="Dark List Accent 4" w:semiHidden="0" w:uiPriority="70" w:unhideWhenUsed="0"/>
-    <w:lsdException w:name="Colorful Shading Accent 4" w:semiHidden="0" w:uiPriority="71" w:unhideWhenUsed="0"/>
-    <w:lsdException w:name="Colorful List Accent 4" w:semiHidden="0" w:uiPriority="72" w:unhideWhenUsed="0"/>
-    <w:lsdException w:name="Colorful Grid Accent 4" w:semiHidden="0" w:uiPriority="73" w:unhideWhenUsed="0"/>
-    <w:lsdException w:name="Light Shading Accent 5" w:semiHidden="0" w:uiPriority="60" w:unhideWhenUsed="0"/>
-    <w:lsdException w:name="Light List Accent 5" w:semiHidden="0" w:uiPriority="61" w:unhideWhenUsed="0"/>
-    <w:lsdException w:name="Light Grid Accent 5" w:semiHidden="0" w:uiPriority="62" w:unhideWhenUsed="0"/>
-    <w:lsdException w:name="Medium Shading 1 Accent 5" w:semiHidden="0" w:uiPriority="63" w:unhideWhenUsed="0"/>
-    <w:lsdException w:name="Medium Shading 2 Accent 5" w:semiHidden="0" w:uiPriority="64" w:unhideWhenUsed="0"/>
-    <w:lsdException w:name="Medium List 1 Accent 5" w:semiHidden="0" w:uiPriority="65" w:unhideWhenUsed="0"/>
-    <w:lsdException w:name="Medium List 2 Accent 5" w:semiHidden="0" w:uiPriority="66" w:unhideWhenUsed="0"/>
-    <w:lsdException w:name="Medium Grid 1 Accent 5" w:semiHidden="0" w:uiPriority="67" w:unhideWhenUsed="0"/>
-    <w:lsdException w:name="Medium Grid 2 Accent 5" w:semiHidden="0" w:uiPriority="68" w:unhideWhenUsed="0"/>
-    <w:lsdException w:name="Medium Grid 3 Accent 5" w:semiHidden="0" w:uiPriority="69" w:unhideWhenUsed="0"/>
-    <w:lsdException w:name="Dark List Accent 5" w:semiHidden="0" w:uiPriority="70" w:unhideWhenUsed="0"/>
-    <w:lsdException w:name="Colorful Shading Accent 5" w:semiHidden="0" w:uiPriority="71" w:unhideWhenUsed="0"/>
-    <w:lsdException w:name="Colorful List Accent 5" w:semiHidden="0" w:uiPriority="72" w:unhideWhenUsed="0"/>
-    <w:lsdException w:name="Colorful Grid Accent 5" w:semiHidden="0" w:uiPriority="73" w:unhideWhenUsed="0"/>
-    <w:lsdException w:name="Light Shading Accent 6" w:semiHidden="0" w:uiPriority="60" w:unhideWhenUsed="0"/>
-    <w:lsdException w:name="Light List Accent 6" w:semiHidden="0" w:uiPriority="61" w:unhideWhenUsed="0"/>
-    <w:lsdException w:name="Light Grid Accent 6" w:semiHidden="0" w:uiPriority="62" w:unhideWhenUsed="0"/>
-    <w:lsdException w:name="Medium Shading 1 Accent 6" w:semiHidden="0" w:uiPriority="63" w:unhideWhenUsed="0"/>
-    <w:lsdException w:name="Medium Shading 2 Accent 6" w:semiHidden="0" w:uiPriority="64" w:unhideWhenUsed="0"/>
-    <w:lsdException w:name="Medium List 1 Accent 6" w:semiHidden="0" w:uiPriority="65" w:unhideWhenUsed="0"/>
-    <w:lsdException w:name="Medium List 2 Accent 6" w:semiHidden="0" w:uiPriority="66" w:unhideWhenUsed="0"/>
-    <w:lsdException w:name="Medium Grid 1 Accent 6" w:semiHidden="0" w:uiPriority="67" w:unhideWhenUsed="0"/>
-    <w:lsdException w:name="Medium Grid 2 Accent 6" w:semiHidden="0" w:uiPriority="68" w:unhideWhenUsed="0"/>
-    <w:lsdException w:name="Medium Grid 3 Accent 6" w:semiHidden="0" w:uiPriority="69" w:unhideWhenUsed="0"/>
-    <w:lsdException w:name="Dark List Accent 6" w:semiHidden="0" w:uiPriority="70" w:unhideWhenUsed="0"/>
-    <w:lsdException w:name="Colorful Shading Accent 6" w:semiHidden="0" w:uiPriority="71" w:unhideWhenUsed="0"/>
-    <w:lsdException w:name="Colorful List Accent 6" w:semiHidden="0" w:uiPriority="72" w:unhideWhenUsed="0"/>
-    <w:lsdException w:name="Colorful Grid Accent 6" w:semiHidden="0" w:uiPriority="73" w:unhideWhenUsed="0"/>
-    <w:lsdException w:name="Subtle Emphasis" w:semiHidden="0" w:uiPriority="19" w:unhideWhenUsed="0" w:qFormat="1"/>
-    <w:lsdException w:name="Intense Emphasis" w:semiHidden="0" w:uiPriority="21" w:unhideWhenUsed="0" w:qFormat="1"/>
-    <w:lsdException w:name="Subtle Reference" w:semiHidden="0" w:uiPriority="31" w:unhideWhenUsed="0" w:qFormat="1"/>
-    <w:lsdException w:name="Intense Reference" w:semiHidden="0" w:uiPriority="32" w:unhideWhenUsed="0" w:qFormat="1"/>
-    <w:lsdException w:name="Book Title" w:semiHidden="0" w:uiPriority="33" w:unhideWhenUsed="0" w:qFormat="1"/>
-    <w:lsdException w:name="Bibliography" w:uiPriority="37"/>
-    <w:lsdException w:name="TOC Heading" w:uiPriority="39" w:qFormat="1"/>
-  </w:latentStyles>
-  <w:style w:type="paragraph" w:default="1" w:styleId="Normal">
-    <w:name w:val="Normal"/>
-    <w:qFormat/>
-  </w:style>
-  <w:style w:type="character" w:default="1" w:styleId="DefaultParagraphFont">
-    <w:name w:val="Default Paragraph Font"/>
-    <w:uiPriority w:val="1"/>
-    <w:semiHidden/>
-    <w:unhideWhenUsed/>
-  </w:style>
-  <w:style w:type="table" w:default="1" w:styleId="TableNormal">
-    <w:name w:val="Normal Table"/>
-    <w:uiPriority w:val="99"/>
-    <w:semiHidden/>
-    <w:unhideWhenUsed/>
-    <w:tblPr>
-      <w:tblInd w:w="0" w:type="dxa"/>
-      <w:tblCellMar>
-        <w:top w:w="0" w:type="dxa"/>
-        <w:left w:w="108" w:type="dxa"/>
-        <w:bottom w:w="0" w:type="dxa"/>
-        <w:right w:w="108" w:type="dxa"/>
-      </w:tblCellMar>
-    </w:tblPr>
-  </w:style>
-  <w:style w:type="numbering" w:default="1" w:styleId="NoList">
-    <w:name w:val="No List"/>
-    <w:uiPriority w:val="99"/>
-    <w:semiHidden/>
-    <w:unhideWhenUsed/>
-  </w:style>
-  <w:style w:type="character" w:styleId="PlaceholderText">
-    <w:name w:val="Placeholder Text"/>
-    <w:basedOn w:val="DefaultParagraphFont"/>
-    <w:uiPriority w:val="99"/>
-    <w:semiHidden/>
-    <w:rsid w:val="00671126"/>
-    <w:rPr>
-      <w:color w:val="808080"/>
-    </w:rPr>
-  </w:style>
-</w:styles>
-</file>
-
-<file path=word/glossary/stylesWithEffects.xml><?xml version="1.0" encoding="utf-8"?>
-<w:styles xmlns:wpc="http://schemas.microsoft.com/office/word/2010/wordprocessingCanvas" xmlns:mc="http://schemas.openxmlformats.org/markup-compatibility/2006" xmlns:o="urn:schemas-microsoft-com:office:office" xmlns:r="http://schemas.openxmlformats.org/officeDocument/2006/relationships" xmlns:m="http://schemas.openxmlformats.org/officeDocument/2006/math" xmlns:v="urn:schemas-microsoft-com:vml" xmlns:wp14="http://schemas.microsoft.com/office/word/2010/wordprocessingDrawing" xmlns:wp="http://schemas.openxmlformats.org/drawingml/2006/wordprocessingDrawing" xmlns:w10="urn:schemas-microsoft-com:office:word" xmlns:w="http://schemas.openxmlformats.org/wordprocessingml/2006/main" xmlns:w14="http://schemas.microsoft.com/office/word/2010/wordml" xmlns:wpg="http://schemas.microsoft.com/office/word/2010/wordprocessingGroup" xmlns:wpi="http://schemas.microsoft.com/office/word/2010/wordprocessingInk" xmlns:wne="http://schemas.microsoft.com/office/word/2006/wordml" xmlns:wps="http://schemas.microsoft.com/office/word/2010/wordprocessingShape" mc:Ignorable="w14 wp14">
-  <w:docDefaults>
-    <w:rPrDefault>
-      <w:rPr>
-        <w:rFonts w:asciiTheme="minorHAnsi" w:eastAsiaTheme="minorEastAsia" w:hAnsiTheme="minorHAnsi" w:cstheme="minorBidi"/>
-        <w:sz w:val="22"/>
-        <w:szCs w:val="22"/>
-        <w:lang w:val="en-CA" w:eastAsia="en-CA" w:bidi="ar-SA"/>
-      </w:rPr>
-    </w:rPrDefault>
-    <w:pPrDefault>
-      <w:pPr>
-        <w:spacing w:after="200" w:line="276" w:lineRule="auto"/>
-      </w:pPr>
-    </w:pPrDefault>
-  </w:docDefaults>
-  <w:latentStyles w:defLockedState="0" w:defUIPriority="99" w:defSemiHidden="1" w:defUnhideWhenUsed="1" w:defQFormat="0" w:count="267">
-    <w:lsdException w:name="Normal" w:semiHidden="0" w:uiPriority="0" w:unhideWhenUsed="0" w:qFormat="1"/>
-    <w:lsdException w:name="heading 1" w:semiHidden="0" w:uiPriority="9" w:unhideWhenUsed="0" w:qFormat="1"/>
-    <w:lsdException w:name="heading 2" w:uiPriority="9" w:qFormat="1"/>
-    <w:lsdException w:name="heading 3" w:uiPriority="9" w:qFormat="1"/>
-    <w:lsdException w:name="heading 4" w:uiPriority="9" w:qFormat="1"/>
-    <w:lsdException w:name="heading 5" w:uiPriority="9" w:qFormat="1"/>
-    <w:lsdException w:name="heading 6" w:uiPriority="9" w:qFormat="1"/>
-    <w:lsdException w:name="heading 7" w:uiPriority="9" w:qFormat="1"/>
-    <w:lsdException w:name="heading 8" w:uiPriority="9" w:qFormat="1"/>
-    <w:lsdException w:name="heading 9" w:uiPriority="9" w:qFormat="1"/>
-    <w:lsdException w:name="toc 1" w:uiPriority="39"/>
-    <w:lsdException w:name="toc 2" w:uiPriority="39"/>
-    <w:lsdException w:name="toc 3" w:uiPriority="39"/>
-    <w:lsdException w:name="toc 4" w:uiPriority="39"/>
-    <w:lsdException w:name="toc 5" w:uiPriority="39"/>
-    <w:lsdException w:name="toc 6" w:uiPriority="39"/>
-    <w:lsdException w:name="toc 7" w:uiPriority="39"/>
-    <w:lsdException w:name="toc 8" w:uiPriority="39"/>
-    <w:lsdException w:name="toc 9" w:uiPriority="39"/>
-    <w:lsdException w:name="caption" w:uiPriority="35" w:qFormat="1"/>
-    <w:lsdException w:name="Title" w:semiHidden="0" w:uiPriority="10" w:unhideWhenUsed="0" w:qFormat="1"/>
-    <w:lsdException w:name="Default Paragraph Font" w:uiPriority="1"/>
-    <w:lsdException w:name="Subtitle" w:semiHidden="0" w:uiPriority="11" w:unhideWhenUsed="0" w:qFormat="1"/>
-    <w:lsdException w:name="Strong" w:semiHidden="0" w:uiPriority="22" w:unhideWhenUsed="0" w:qFormat="1"/>
-    <w:lsdException w:name="Emphasis" w:semiHidden="0" w:uiPriority="20" w:unhideWhenUsed="0" w:qFormat="1"/>
-    <w:lsdException w:name="Table Grid" w:semiHidden="0" w:uiPriority="59" w:unhideWhenUsed="0"/>
-    <w:lsdException w:name="Placeholder Text" w:unhideWhenUsed="0"/>
-    <w:lsdException w:name="No Spacing" w:semiHidden="0" w:uiPriority="1" w:unhideWhenUsed="0" w:qFormat="1"/>
-    <w:lsdException w:name="Light Shading" w:semiHidden="0" w:uiPriority="60" w:unhideWhenUsed="0"/>
-    <w:lsdException w:name="Light List" w:semiHidden="0" w:uiPriority="61" w:unhideWhenUsed="0"/>
-    <w:lsdException w:name="Light Grid" w:semiHidden="0" w:uiPriority="62" w:unhideWhenUsed="0"/>
-    <w:lsdException w:name="Medium Shading 1" w:semiHidden="0" w:uiPriority="63" w:unhideWhenUsed="0"/>
-    <w:lsdException w:name="Medium Shading 2" w:semiHidden="0" w:uiPriority="64" w:unhideWhenUsed="0"/>
-    <w:lsdException w:name="Medium List 1" w:semiHidden="0" w:uiPriority="65" w:unhideWhenUsed="0"/>
-    <w:lsdException w:name="Medium List 2" w:semiHidden="0" w:uiPriority="66" w:unhideWhenUsed="0"/>
-    <w:lsdException w:name="Medium Grid 1" w:semiHidden="0" w:uiPriority="67" w:unhideWhenUsed="0"/>
-    <w:lsdException w:name="Medium Grid 2" w:semiHidden="0" w:uiPriority="68" w:unhideWhenUsed="0"/>
-    <w:lsdException w:name="Medium Grid 3" w:semiHidden="0" w:uiPriority="69" w:unhideWhenUsed="0"/>
-    <w:lsdException w:name="Dark List" w:semiHidden="0" w:uiPriority="70" w:unhideWhenUsed="0"/>
-    <w:lsdException w:name="Colorful Shading" w:semiHidden="0" w:uiPriority="71" w:unhideWhenUsed="0"/>
-    <w:lsdException w:name="Colorful List" w:semiHidden="0" w:uiPriority="72" w:unhideWhenUsed="0"/>
-    <w:lsdException w:name="Colorful Grid" w:semiHidden="0" w:uiPriority="73" w:unhideWhenUsed="0"/>
-    <w:lsdException w:name="Light Shading Accent 1" w:semiHidden="0" w:uiPriority="60" w:unhideWhenUsed="0"/>
-    <w:lsdException w:name="Light List Accent 1" w:semiHidden="0" w:uiPriority="61" w:unhideWhenUsed="0"/>
-    <w:lsdException w:name="Light Grid Accent 1" w:semiHidden="0" w:uiPriority="62" w:unhideWhenUsed="0"/>
-    <w:lsdException w:name="Medium Shading 1 Accent 1" w:semiHidden="0" w:uiPriority="63" w:unhideWhenUsed="0"/>
-    <w:lsdException w:name="Medium Shading 2 Accent 1" w:semiHidden="0" w:uiPriority="64" w:unhideWhenUsed="0"/>
-    <w:lsdException w:name="Medium List 1 Accent 1" w:semiHidden="0" w:uiPriority="65" w:unhideWhenUsed="0"/>
-    <w:lsdException w:name="Revision" w:unhideWhenUsed="0"/>
-    <w:lsdException w:name="List Paragraph" w:semiHidden="0" w:uiPriority="34" w:unhideWhenUsed="0" w:qFormat="1"/>
-    <w:lsdException w:name="Quote" w:semiHidden="0" w:uiPriority="29" w:unhideWhenUsed="0" w:qFormat="1"/>
-    <w:lsdException w:name="Intense Quote" w:semiHidden="0" w:uiPriority="30" w:unhideWhenUsed="0" w:qFormat="1"/>
-    <w:lsdException w:name="Medium List 2 Accent 1" w:semiHidden="0" w:uiPriority="66" w:unhideWhenUsed="0"/>
-    <w:lsdException w:name="Medium Grid 1 Accent 1" w:semiHidden="0" w:uiPriority="67" w:unhideWhenUsed="0"/>
-    <w:lsdException w:name="Medium Grid 2 Accent 1" w:semiHidden="0" w:uiPriority="68" w:unhideWhenUsed="0"/>
-    <w:lsdException w:name="Medium Grid 3 Accent 1" w:semiHidden="0" w:uiPriority="69" w:unhideWhenUsed="0"/>
-    <w:lsdException w:name="Dark List Accent 1" w:semiHidden="0" w:uiPriority="70" w:unhideWhenUsed="0"/>
-    <w:lsdException w:name="Colorful Shading Accent 1" w:semiHidden="0" w:uiPriority="71" w:unhideWhenUsed="0"/>
-    <w:lsdException w:name="Colorful List Accent 1" w:semiHidden="0" w:uiPriority="72" w:unhideWhenUsed="0"/>
-    <w:lsdException w:name="Colorful Grid Accent 1" w:semiHidden="0" w:uiPriority="73" w:unhideWhenUsed="0"/>
-    <w:lsdException w:name="Light Shading Accent 2" w:semiHidden="0" w:uiPriority="60" w:unhideWhenUsed="0"/>
-    <w:lsdException w:name="Light List Accent 2" w:semiHidden="0" w:uiPriority="61" w:unhideWhenUsed="0"/>
-    <w:lsdException w:name="Light Grid Accent 2" w:semiHidden="0" w:uiPriority="62" w:unhideWhenUsed="0"/>
-    <w:lsdException w:name="Medium Shading 1 Accent 2" w:semiHidden="0" w:uiPriority="63" w:unhideWhenUsed="0"/>
-    <w:lsdException w:name="Medium Shading 2 Accent 2" w:semiHidden="0" w:uiPriority="64" w:unhideWhenUsed="0"/>
-    <w:lsdException w:name="Medium List 1 Accent 2" w:semiHidden="0" w:uiPriority="65" w:unhideWhenUsed="0"/>
-    <w:lsdException w:name="Medium List 2 Accent 2" w:semiHidden="0" w:uiPriority="66" w:unhideWhenUsed="0"/>
-    <w:lsdException w:name="Medium Grid 1 Accent 2" w:semiHidden="0" w:uiPriority="67" w:unhideWhenUsed="0"/>
-    <w:lsdException w:name="Medium Grid 2 Accent 2" w:semiHidden="0" w:uiPriority="68" w:unhideWhenUsed="0"/>
-    <w:lsdException w:name="Medium Grid 3 Accent 2" w:semiHidden="0" w:uiPriority="69" w:unhideWhenUsed="0"/>
-    <w:lsdException w:name="Dark List Accent 2" w:semiHidden="0" w:uiPriority="70" w:unhideWhenUsed="0"/>
-    <w:lsdException w:name="Colorful Shading Accent 2" w:semiHidden="0" w:uiPriority="71" w:unhideWhenUsed="0"/>
-    <w:lsdException w:name="Colorful List Accent 2" w:semiHidden="0" w:uiPriority="72" w:unhideWhenUsed="0"/>
-    <w:lsdException w:name="Colorful Grid Accent 2" w:semiHidden="0" w:uiPriority="73" w:unhideWhenUsed="0"/>
-    <w:lsdException w:name="Light Shading Accent 3" w:semiHidden="0" w:uiPriority="60" w:unhideWhenUsed="0"/>
-    <w:lsdException w:name="Light List Accent 3" w:semiHidden="0" w:uiPriority="61" w:unhideWhenUsed="0"/>
-    <w:lsdException w:name="Light Grid Accent 3" w:semiHidden="0" w:uiPriority="62" w:unhideWhenUsed="0"/>
-    <w:lsdException w:name="Medium Shading 1 Accent 3" w:semiHidden="0" w:uiPriority="63" w:unhideWhenUsed="0"/>
-    <w:lsdException w:name="Medium Shading 2 Accent 3" w:semiHidden="0" w:uiPriority="64" w:unhideWhenUsed="0"/>
-    <w:lsdException w:name="Medium List 1 Accent 3" w:semiHidden="0" w:uiPriority="65" w:unhideWhenUsed="0"/>
-    <w:lsdException w:name="Medium List 2 Accent 3" w:semiHidden="0" w:uiPriority="66" w:unhideWhenUsed="0"/>
-    <w:lsdException w:name="Medium Grid 1 Accent 3" w:semiHidden="0" w:uiPriority="67" w:unhideWhenUsed="0"/>
-    <w:lsdException w:name="Medium Grid 2 Accent 3" w:semiHidden="0" w:uiPriority="68" w:unhideWhenUsed="0"/>
-    <w:lsdException w:name="Medium Grid 3 Accent 3" w:semiHidden="0" w:uiPriority="69" w:unhideWhenUsed="0"/>
-    <w:lsdException w:name="Dark List Accent 3" w:semiHidden="0" w:uiPriority="70" w:unhideWhenUsed="0"/>
-    <w:lsdException w:name="Colorful Shading Accent 3" w:semiHidden="0" w:uiPriority="71" w:unhideWhenUsed="0"/>
-    <w:lsdException w:name="Colorful List Accent 3" w:semiHidden="0" w:uiPriority="72" w:unhideWhenUsed="0"/>
-    <w:lsdException w:name="Colorful Grid Accent 3" w:semiHidden="0" w:uiPriority="73" w:unhideWhenUsed="0"/>
-    <w:lsdException w:name="Light Shading Accent 4" w:semiHidden="0" w:uiPriority="60" w:unhideWhenUsed="0"/>
-    <w:lsdException w:name="Light List Accent 4" w:semiHidden="0" w:uiPriority="61" w:unhideWhenUsed="0"/>
-    <w:lsdException w:name="Light Grid Accent 4" w:semiHidden="0" w:uiPriority="62" w:unhideWhenUsed="0"/>
-    <w:lsdException w:name="Medium Shading 1 Accent 4" w:semiHidden="0" w:uiPriority="63" w:unhideWhenUsed="0"/>
-    <w:lsdException w:name="Medium Shading 2 Accent 4" w:semiHidden="0" w:uiPriority="64" w:unhideWhenUsed="0"/>
-    <w:lsdException w:name="Medium List 1 Accent 4" w:semiHidden="0" w:uiPriority="65" w:unhideWhenUsed="0"/>
-    <w:lsdException w:name="Medium List 2 Accent 4" w:semiHidden="0" w:uiPriority="66" w:unhideWhenUsed="0"/>
-    <w:lsdException w:name="Medium Grid 1 Accent 4" w:semiHidden="0" w:uiPriority="67" w:unhideWhenUsed="0"/>
-    <w:lsdException w:name="Medium Grid 2 Accent 4" w:semiHidden="0" w:uiPriority="68" w:unhideWhenUsed="0"/>
-    <w:lsdException w:name="Medium Grid 3 Accent 4" w:semiHidden="0" w:uiPriority="69" w:unhideWhenUsed="0"/>
-    <w:lsdException w:name="Dark List Accent 4" w:semiHidden="0" w:uiPriority="70" w:unhideWhenUsed="0"/>
-    <w:lsdException w:name="Colorful Shading Accent 4" w:semiHidden="0" w:uiPriority="71" w:unhideWhenUsed="0"/>
-    <w:lsdException w:name="Colorful List Accent 4" w:semiHidden="0" w:uiPriority="72" w:unhideWhenUsed="0"/>
-    <w:lsdException w:name="Colorful Grid Accent 4" w:semiHidden="0" w:uiPriority="73" w:unhideWhenUsed="0"/>
-    <w:lsdException w:name="Light Shading Accent 5" w:semiHidden="0" w:uiPriority="60" w:unhideWhenUsed="0"/>
-    <w:lsdException w:name="Light List Accent 5" w:semiHidden="0" w:uiPriority="61" w:unhideWhenUsed="0"/>
-    <w:lsdException w:name="Light Grid Accent 5" w:semiHidden="0" w:uiPriority="62" w:unhideWhenUsed="0"/>
-    <w:lsdException w:name="Medium Shading 1 Accent 5" w:semiHidden="0" w:uiPriority="63" w:unhideWhenUsed="0"/>
-    <w:lsdException w:name="Medium Shading 2 Accent 5" w:semiHidden="0" w:uiPriority="64" w:unhideWhenUsed="0"/>
-    <w:lsdException w:name="Medium List 1 Accent 5" w:semiHidden="0" w:uiPriority="65" w:unhideWhenUsed="0"/>
-    <w:lsdException w:name="Medium List 2 Accent 5" w:semiHidden="0" w:uiPriority="66" w:unhideWhenUsed="0"/>
-    <w:lsdException w:name="Medium Grid 1 Accent 5" w:semiHidden="0" w:uiPriority="67" w:unhideWhenUsed="0"/>
-    <w:lsdException w:name="Medium Grid 2 Accent 5" w:semiHidden="0" w:uiPriority="68" w:unhideWhenUsed="0"/>
-    <w:lsdException w:name="Medium Grid 3 Accent 5" w:semiHidden="0" w:uiPriority="69" w:unhideWhenUsed="0"/>
-    <w:lsdException w:name="Dark List Accent 5" w:semiHidden="0" w:uiPriority="70" w:unhideWhenUsed="0"/>
-    <w:lsdException w:name="Colorful Shading Accent 5" w:semiHidden="0" w:uiPriority="71" w:unhideWhenUsed="0"/>
-    <w:lsdException w:name="Colorful List Accent 5" w:semiHidden="0" w:uiPriority="72" w:unhideWhenUsed="0"/>
-    <w:lsdException w:name="Colorful Grid Accent 5" w:semiHidden="0" w:uiPriority="73" w:unhideWhenUsed="0"/>
-    <w:lsdException w:name="Light Shading Accent 6" w:semiHidden="0" w:uiPriority="60" w:unhideWhenUsed="0"/>
-    <w:lsdException w:name="Light List Accent 6" w:semiHidden="0" w:uiPriority="61" w:unhideWhenUsed="0"/>
-    <w:lsdException w:name="Light Grid Accent 6" w:semiHidden="0" w:uiPriority="62" w:unhideWhenUsed="0"/>
-    <w:lsdException w:name="Medium Shading 1 Accent 6" w:semiHidden="0" w:uiPriority="63" w:unhideWhenUsed="0"/>
-    <w:lsdException w:name="Medium Shading 2 Accent 6" w:semiHidden="0" w:uiPriority="64" w:unhideWhenUsed="0"/>
-    <w:lsdException w:name="Medium List 1 Accent 6" w:semiHidden="0" w:uiPriority="65" w:unhideWhenUsed="0"/>
-    <w:lsdException w:name="Medium List 2 Accent 6" w:semiHidden="0" w:uiPriority="66" w:unhideWhenUsed="0"/>
-    <w:lsdException w:name="Medium Grid 1 Accent 6" w:semiHidden="0" w:uiPriority="67" w:unhideWhenUsed="0"/>
-    <w:lsdException w:name="Medium Grid 2 Accent 6" w:semiHidden="0" w:uiPriority="68" w:unhideWhenUsed="0"/>
-    <w:lsdException w:name="Medium Grid 3 Accent 6" w:semiHidden="0" w:uiPriority="69" w:unhideWhenUsed="0"/>
-    <w:lsdException w:name="Dark List Accent 6" w:semiHidden="0" w:uiPriority="70" w:unhideWhenUsed="0"/>
-    <w:lsdException w:name="Colorful Shading Accent 6" w:semiHidden="0" w:uiPriority="71" w:unhideWhenUsed="0"/>
-    <w:lsdException w:name="Colorful List Accent 6" w:semiHidden="0" w:uiPriority="72" w:unhideWhenUsed="0"/>
-    <w:lsdException w:name="Colorful Grid Accent 6" w:semiHidden="0" w:uiPriority="73" w:unhideWhenUsed="0"/>
-    <w:lsdException w:name="Subtle Emphasis" w:semiHidden="0" w:uiPriority="19" w:unhideWhenUsed="0" w:qFormat="1"/>
-    <w:lsdException w:name="Intense Emphasis" w:semiHidden="0" w:uiPriority="21" w:unhideWhenUsed="0" w:qFormat="1"/>
-    <w:lsdException w:name="Subtle Reference" w:semiHidden="0" w:uiPriority="31" w:unhideWhenUsed="0" w:qFormat="1"/>
-    <w:lsdException w:name="Intense Reference" w:semiHidden="0" w:uiPriority="32" w:unhideWhenUsed="0" w:qFormat="1"/>
-    <w:lsdException w:name="Book Title" w:semiHidden="0" w:uiPriority="33" w:unhideWhenUsed="0" w:qFormat="1"/>
-    <w:lsdException w:name="Bibliography" w:uiPriority="37"/>
-    <w:lsdException w:name="TOC Heading" w:uiPriority="39" w:qFormat="1"/>
-  </w:latentStyles>
-  <w:style w:type="paragraph" w:default="1" w:styleId="Normal">
-    <w:name w:val="Normal"/>
-    <w:qFormat/>
-  </w:style>
-  <w:style w:type="character" w:default="1" w:styleId="DefaultParagraphFont">
-    <w:name w:val="Default Paragraph Font"/>
-    <w:uiPriority w:val="1"/>
-    <w:semiHidden/>
-    <w:unhideWhenUsed/>
-  </w:style>
-  <w:style w:type="table" w:default="1" w:styleId="TableNormal">
-    <w:name w:val="Normal Table"/>
-    <w:uiPriority w:val="99"/>
-    <w:semiHidden/>
-    <w:unhideWhenUsed/>
-    <w:tblPr>
-      <w:tblInd w:w="0" w:type="dxa"/>
-      <w:tblCellMar>
-        <w:top w:w="0" w:type="dxa"/>
-        <w:left w:w="108" w:type="dxa"/>
-        <w:bottom w:w="0" w:type="dxa"/>
-        <w:right w:w="108" w:type="dxa"/>
-      </w:tblCellMar>
-    </w:tblPr>
-  </w:style>
-  <w:style w:type="numbering" w:default="1" w:styleId="NoList">
-    <w:name w:val="No List"/>
-    <w:uiPriority w:val="99"/>
-    <w:semiHidden/>
-    <w:unhideWhenUsed/>
-  </w:style>
-  <w:style w:type="character" w:styleId="PlaceholderText">
-    <w:name w:val="Placeholder Text"/>
-    <w:basedOn w:val="DefaultParagraphFont"/>
-    <w:uiPriority w:val="99"/>
-    <w:semiHidden/>
-    <w:rsid w:val="00671126"/>
-    <w:rPr>
-      <w:color w:val="808080"/>
-    </w:rPr>
-  </w:style>
-</w:styles>
-</file>
-
-<file path=word/glossary/webSettings.xml><?xml version="1.0" encoding="utf-8"?>
-<w:webSettings xmlns:mc="http://schemas.openxmlformats.org/markup-compatibility/2006" xmlns:r="http://schemas.openxmlformats.org/officeDocument/2006/relationships" xmlns:w="http://schemas.openxmlformats.org/wordprocessingml/2006/main" xmlns:w14="http://schemas.microsoft.com/office/word/2010/wordml" mc:Ignorable="w14">
-  <w:optimizeForBrowser/>
-  <w:allowPNG/>
-</w:webSettings>
-</file>
-
 <file path=word/theme/theme1.xml><?xml version="1.0" encoding="utf-8"?>
 <a:theme xmlns:a="http://schemas.openxmlformats.org/drawingml/2006/main" name="Office Theme">
   <a:themeElements>
@@ -4219,7 +3710,7 @@
 </file>
 
 <file path=customXml/itemProps1.xml><?xml version="1.0" encoding="utf-8"?>
-<ds:datastoreItem xmlns:ds="http://schemas.openxmlformats.org/officeDocument/2006/customXml" ds:itemID="{15EE0FF2-2C40-43A6-92C9-C360BFC8C584}">
+<ds:datastoreItem xmlns:ds="http://schemas.openxmlformats.org/officeDocument/2006/customXml" ds:itemID="{0C1FE0BD-B372-4663-91F6-2E6F2BB6C5D4}">
   <ds:schemaRefs>
     <ds:schemaRef ds:uri="http://schemas.openxmlformats.org/officeDocument/2006/bibliography"/>
   </ds:schemaRefs>

--- a/Report/EECE 284 report.docx
+++ b/Report/EECE 284 report.docx
@@ -3464,9 +3464,7 @@
       <w:r>
         <w:t>LCD shield</w:t>
       </w:r>
-      <w:bookmarkStart w:id="8" w:name="_GoBack"/>
       <w:bookmarkEnd w:id="7"/>
-      <w:bookmarkEnd w:id="8"/>
     </w:p>
     <w:p>
       <w:r>
@@ -3669,14 +3667,14 @@
       <w:pPr>
         <w:pStyle w:val="Heading2"/>
       </w:pPr>
-      <w:bookmarkStart w:id="9" w:name="_Toc384572376"/>
+      <w:bookmarkStart w:id="8" w:name="_Toc384572376"/>
       <w:r>
         <w:t>1.3—</w:t>
       </w:r>
       <w:r>
         <w:t>Software</w:t>
       </w:r>
-      <w:bookmarkEnd w:id="9"/>
+      <w:bookmarkEnd w:id="8"/>
     </w:p>
     <w:p>
       <w:r>
@@ -3687,16 +3685,16 @@
         <mc:AlternateContent>
           <mc:Choice Requires="wpg">
             <w:drawing>
-              <wp:anchor distT="0" distB="0" distL="114300" distR="114300" simplePos="0" relativeHeight="251678720" behindDoc="0" locked="0" layoutInCell="1" allowOverlap="1">
+              <wp:anchor distT="0" distB="0" distL="114300" distR="114300" simplePos="0" relativeHeight="251678720" behindDoc="0" locked="0" layoutInCell="1" allowOverlap="1" wp14:anchorId="53559DF7" wp14:editId="1699E54C">
                 <wp:simplePos x="0" y="0"/>
                 <wp:positionH relativeFrom="column">
-                  <wp:posOffset>1188720</wp:posOffset>
+                  <wp:posOffset>2209800</wp:posOffset>
                 </wp:positionH>
                 <wp:positionV relativeFrom="paragraph">
-                  <wp:posOffset>265430</wp:posOffset>
+                  <wp:posOffset>85090</wp:posOffset>
                 </wp:positionV>
-                <wp:extent cx="4777740" cy="3177540"/>
-                <wp:effectExtent l="0" t="0" r="3810" b="3810"/>
+                <wp:extent cx="3848100" cy="2697480"/>
+                <wp:effectExtent l="0" t="0" r="0" b="7620"/>
                 <wp:wrapSquare wrapText="bothSides"/>
                 <wp:docPr id="16" name="Group 16"/>
                 <wp:cNvGraphicFramePr/>
@@ -3707,7 +3705,7 @@
                       <wpg:grpSpPr>
                         <a:xfrm>
                           <a:off x="0" y="0"/>
-                          <a:ext cx="4777740" cy="3177540"/>
+                          <a:ext cx="3848100" cy="2697480"/>
                           <a:chOff x="0" y="0"/>
                           <a:chExt cx="4777740" cy="3177540"/>
                         </a:xfrm>
@@ -3801,7 +3799,7 @@
                           <a:prstTxWarp prst="textNoShape">
                             <a:avLst/>
                           </a:prstTxWarp>
-                          <a:spAutoFit/>
+                          <a:noAutofit/>
                         </wps:bodyPr>
                       </wps:wsp>
                     </wpg:wgp>
@@ -3818,13 +3816,13 @@
           </mc:Choice>
           <mc:Fallback>
             <w:pict>
-              <v:group id="Group 16" o:spid="_x0000_s1044" style="position:absolute;margin-left:93.6pt;margin-top:20.9pt;width:376.2pt;height:250.2pt;z-index:251678720;mso-width-relative:margin;mso-height-relative:margin" coordsize="47777,31775" o:gfxdata="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">
+              <v:group id="Group 16" o:spid="_x0000_s1044" style="position:absolute;margin-left:174pt;margin-top:6.7pt;width:303pt;height:212.4pt;z-index:251678720;mso-width-relative:margin;mso-height-relative:margin" coordsize="47777,31775" o:gfxdata="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">
                 <v:shape id="Picture 14" o:spid="_x0000_s1045" type="#_x0000_t75" style="position:absolute;width:47777;height:28575;visibility:visible;mso-wrap-style:square" o:gfxdata="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">
                   <v:imagedata r:id="rId20" o:title=""/>
                   <v:path arrowok="t"/>
                 </v:shape>
-                <v:shape id="Text Box 15" o:spid="_x0000_s1046" type="#_x0000_t202" style="position:absolute;top:29108;width:47777;height:2667;visibility:visible;mso-wrap-style:square;v-text-anchor:top" o:gfxdata="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" stroked="f">
-                  <v:textbox style="mso-fit-shape-to-text:t" inset="0,0,0,0">
+                <v:shape id="Text Box 15" o:spid="_x0000_s1046" type="#_x0000_t202" style="position:absolute;top:29108;width:47777;height:2667;visibility:visible;mso-wrap-style:square;v-text-anchor:top" o:gfxdata="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" stroked="f">
+                  <v:textbox inset="0,0,0,0">
                     <w:txbxContent>
                       <w:p>
                         <w:pPr>
@@ -3867,6 +3865,215 @@
             </w:pict>
           </mc:Fallback>
         </mc:AlternateContent>
+      </w:r>
+      <w:r>
+        <w:t xml:space="preserve">The robot's behaviour was coded as a loop with a simple state-space. In any distinct loop, the robot was in one of four states: Menu, </w:t>
+      </w:r>
+      <w:proofErr w:type="spellStart"/>
+      <w:r>
+        <w:t>MoveStraight</w:t>
+      </w:r>
+      <w:proofErr w:type="spellEnd"/>
+      <w:r>
+        <w:t xml:space="preserve">, </w:t>
+      </w:r>
+      <w:proofErr w:type="spellStart"/>
+      <w:r>
+        <w:t>TurnRight</w:t>
+      </w:r>
+      <w:proofErr w:type="spellEnd"/>
+      <w:r>
+        <w:t xml:space="preserve">, and </w:t>
+      </w:r>
+      <w:proofErr w:type="spellStart"/>
+      <w:r>
+        <w:t>TurnLeft</w:t>
+      </w:r>
+      <w:proofErr w:type="spellEnd"/>
+      <w:r>
+        <w:t xml:space="preserve">. From the </w:t>
+      </w:r>
+      <w:proofErr w:type="spellStart"/>
+      <w:r>
+        <w:t>MoveStraight</w:t>
+      </w:r>
+      <w:proofErr w:type="spellEnd"/>
+      <w:r>
+        <w:t xml:space="preserve"> state, the Menu state was entered if the menu-entry button was pressed; likewise the Menu state could be exited to the </w:t>
+      </w:r>
+      <w:proofErr w:type="spellStart"/>
+      <w:r>
+        <w:t>MoveStraight</w:t>
+      </w:r>
+      <w:proofErr w:type="spellEnd"/>
+      <w:r>
+        <w:t xml:space="preserve"> state if the menu-exit button was pressed. The Menu state allowed the programming of various calibration values used by the robot: constants for the PID control, triggers and cut-offs, speeds, etc. The </w:t>
+      </w:r>
+      <w:proofErr w:type="spellStart"/>
+      <w:r>
+        <w:t>MoveStraight</w:t>
+      </w:r>
+      <w:proofErr w:type="spellEnd"/>
+      <w:r>
+        <w:t xml:space="preserve"> state was the main running state of the robot. Every loop in this state the sensors were read and fed to the PID control, which in turn controlled the PWM signals sent to the motors. The </w:t>
+      </w:r>
+      <w:proofErr w:type="spellStart"/>
+      <w:r>
+        <w:t>MoveStraight</w:t>
+      </w:r>
+      <w:proofErr w:type="spellEnd"/>
+      <w:r>
+        <w:t xml:space="preserve"> state also kept track of lap timing and intersection/signal counting. After encountering 2 or 3 closely-spaced intersections (which indicates an upcoming left or right turn), the intersection-handling block would change a flag on so that on the next intersection detection the robot would switch to the </w:t>
+      </w:r>
+      <w:proofErr w:type="spellStart"/>
+      <w:r>
+        <w:t>TurnLeft</w:t>
+      </w:r>
+      <w:proofErr w:type="spellEnd"/>
+      <w:r>
+        <w:t xml:space="preserve"> or </w:t>
+      </w:r>
+      <w:proofErr w:type="spellStart"/>
+      <w:r>
+        <w:t>TurnRight</w:t>
+      </w:r>
+      <w:proofErr w:type="spellEnd"/>
+      <w:r>
+        <w:t xml:space="preserve"> state. After executing either of the Turn states, the robot would return to </w:t>
+      </w:r>
+      <w:proofErr w:type="spellStart"/>
+      <w:r>
+        <w:t>MoveStraight</w:t>
+      </w:r>
+      <w:proofErr w:type="spellEnd"/>
+      <w:r>
+        <w:t>, with the upcoming turn flag turned back off.</w:t>
+      </w:r>
+      <w:r>
+        <w:br/>
+      </w:r>
+      <w:r>
+        <w:br/>
+      </w:r>
+      <w:r>
+        <w:rPr>
+          <w:rStyle w:val="Heading3Char"/>
+        </w:rPr>
+        <w:t>1.3.1—PID control</w:t>
+      </w:r>
+      <w:r>
+        <w:br/>
+        <w:t xml:space="preserve">A PID (proportional, integral and derivative gain) control system was implemented to control the motion </w:t>
+      </w:r>
+      <w:r>
+        <w:lastRenderedPageBreak/>
+        <w:t>of the robot due to its simplicity. The difference between the two main inductors was used as the input error on which the PID gains were applied. To keep the speed of the robot high, the motor control was 'subtractive': both motors were run at the set maximum speed, with the PID algorithm's output subtracted from one of the motor's speeds instead of added. The sign of the output determined which motor was slowed to effect the correction.</w:t>
+      </w:r>
+      <w:r>
+        <w:br/>
+        <w:t>We found that derivative gain had little to no effect on the robot's performance, likely because of the low speeds used. Higher integral gains prevented the robot from 'falling off' while turning tight corners and prevented any steady-state errors on straight sections of the track. The running integral 'sum' of past errors was capped and also reset whenever the robot turned at an intersection.</w:t>
+      </w:r>
+      <w:r>
+        <w:br/>
+      </w:r>
+      <w:r>
+        <w:br/>
+      </w:r>
+      <w:r>
+        <w:rPr>
+          <w:rStyle w:val="Heading3Char"/>
+        </w:rPr>
+        <w:t>1.3.2—Signals and intersections</w:t>
+      </w:r>
+      <w:r>
+        <w:br/>
+      </w:r>
+      <w:proofErr w:type="gramStart"/>
+      <w:r>
+        <w:t>The</w:t>
+      </w:r>
+      <w:proofErr w:type="gramEnd"/>
+      <w:r>
+        <w:t xml:space="preserve"> value of the center, intersection, inductor is read every loop while the robot is in the </w:t>
+      </w:r>
+      <w:proofErr w:type="spellStart"/>
+      <w:r>
+        <w:t>moveStraight</w:t>
+      </w:r>
+      <w:proofErr w:type="spellEnd"/>
+      <w:r>
+        <w:t xml:space="preserve"> state. The analog value read by the sensor circuit is evaluated to a digital 'high' (intersection detected) or 'low' (no intersection detected) using a Schmitt trigger in order to give some hysteresis to the signal and prevent oscillations close to the cut-off voltage. A Schmitt trigger has both a high-cut-off and low-cut-off such that </w:t>
+      </w:r>
+      <w:proofErr w:type="spellStart"/>
+      <w:r>
+        <w:t>V</w:t>
+      </w:r>
+      <w:r>
+        <w:rPr>
+          <w:vertAlign w:val="subscript"/>
+        </w:rPr>
+        <w:t>high</w:t>
+      </w:r>
+      <w:proofErr w:type="spellEnd"/>
+      <w:r>
+        <w:t>&gt;</w:t>
+      </w:r>
+      <w:proofErr w:type="spellStart"/>
+      <w:r>
+        <w:t>V</w:t>
+      </w:r>
+      <w:r>
+        <w:rPr>
+          <w:vertAlign w:val="subscript"/>
+        </w:rPr>
+        <w:t>low</w:t>
+      </w:r>
+      <w:proofErr w:type="spellEnd"/>
+      <w:r>
+        <w:t>. In order for the sensor's state to go high, it</w:t>
+      </w:r>
+      <w:r>
+        <w:t xml:space="preserve">s analog reading must exceed </w:t>
+      </w:r>
+      <w:proofErr w:type="spellStart"/>
+      <w:r>
+        <w:t>V</w:t>
+      </w:r>
+      <w:r>
+        <w:rPr>
+          <w:vertAlign w:val="subscript"/>
+        </w:rPr>
+        <w:t>high</w:t>
+      </w:r>
+      <w:proofErr w:type="spellEnd"/>
+      <w:r>
+        <w:t>; while for it to go low,</w:t>
+      </w:r>
+      <w:r>
+        <w:t xml:space="preserve"> its value must fall below </w:t>
+      </w:r>
+      <w:proofErr w:type="spellStart"/>
+      <w:r>
+        <w:t>V</w:t>
+      </w:r>
+      <w:r>
+        <w:rPr>
+          <w:vertAlign w:val="subscript"/>
+        </w:rPr>
+        <w:t>low</w:t>
+      </w:r>
+      <w:proofErr w:type="spellEnd"/>
+      <w:r>
+        <w:t>. If the difference between the two cut-offs exceeds the typical noise from the sensor, then this trigger logic will act as a fairly stable rise-detector and provide an accurate count of the number of intersections passed.</w:t>
+      </w:r>
+      <w:r>
+        <w:br/>
+        <w:t>As an intersection was passed, a running counter was incremented to indicate the number of recently-passed intersections. This counter has a timeout so that once the timeout is passed the count is stopped and used as the number of intersections in the recent turn signal 'block'. If this recent signal block had a count of just 1 (due to cross-talk from the main 'road' wire, etc.</w:t>
+      </w:r>
+      <w:bookmarkStart w:id="9" w:name="_GoBack"/>
+      <w:bookmarkEnd w:id="9"/>
+      <w:r>
+        <w:t>) it was ignored; counts of 2, 3, or 4 resulted in a flag to turn at the next intersection or stop the lap clock.</w:t>
       </w:r>
       <w:r>
         <w:br w:type="page"/>
@@ -28340,7 +28547,6 @@
     <w:next w:val="Normal"/>
     <w:link w:val="Heading3Char"/>
     <w:uiPriority w:val="9"/>
-    <w:semiHidden/>
     <w:unhideWhenUsed/>
     <w:qFormat/>
     <w:rsid w:val="003A4B39"/>
@@ -28360,7 +28566,6 @@
   <w:style w:type="character" w:default="1" w:styleId="DefaultParagraphFont">
     <w:name w:val="Default Paragraph Font"/>
     <w:uiPriority w:val="1"/>
-    <w:semiHidden/>
     <w:unhideWhenUsed/>
   </w:style>
   <w:style w:type="table" w:default="1" w:styleId="TableNormal">
@@ -28428,7 +28633,6 @@
     <w:basedOn w:val="DefaultParagraphFont"/>
     <w:link w:val="Heading3"/>
     <w:uiPriority w:val="9"/>
-    <w:semiHidden/>
     <w:rsid w:val="003A4B39"/>
     <w:rPr>
       <w:rFonts w:asciiTheme="majorHAnsi" w:eastAsiaTheme="majorEastAsia" w:hAnsiTheme="majorHAnsi" w:cstheme="majorBidi"/>
@@ -28788,7 +28992,6 @@
     <w:next w:val="Normal"/>
     <w:link w:val="Heading3Char"/>
     <w:uiPriority w:val="9"/>
-    <w:semiHidden/>
     <w:unhideWhenUsed/>
     <w:qFormat/>
     <w:rsid w:val="003A4B39"/>
@@ -28808,7 +29011,6 @@
   <w:style w:type="character" w:default="1" w:styleId="DefaultParagraphFont">
     <w:name w:val="Default Paragraph Font"/>
     <w:uiPriority w:val="1"/>
-    <w:semiHidden/>
     <w:unhideWhenUsed/>
   </w:style>
   <w:style w:type="table" w:default="1" w:styleId="TableNormal">
@@ -28876,7 +29078,6 @@
     <w:basedOn w:val="DefaultParagraphFont"/>
     <w:link w:val="Heading3"/>
     <w:uiPriority w:val="9"/>
-    <w:semiHidden/>
     <w:rsid w:val="003A4B39"/>
     <w:rPr>
       <w:rFonts w:asciiTheme="majorHAnsi" w:eastAsiaTheme="majorEastAsia" w:hAnsiTheme="majorHAnsi" w:cstheme="majorBidi"/>
@@ -29313,7 +29514,7 @@
 </file>
 
 <file path=customXml/itemProps1.xml><?xml version="1.0" encoding="utf-8"?>
-<ds:datastoreItem xmlns:ds="http://schemas.openxmlformats.org/officeDocument/2006/customXml" ds:itemID="{AF8C3DF3-7649-49C2-8C84-600492E0D0C6}">
+<ds:datastoreItem xmlns:ds="http://schemas.openxmlformats.org/officeDocument/2006/customXml" ds:itemID="{025EE80A-5441-4752-823F-18FC505C56A9}">
   <ds:schemaRefs>
     <ds:schemaRef ds:uri="http://schemas.openxmlformats.org/officeDocument/2006/bibliography"/>
   </ds:schemaRefs>

--- a/Report/EECE 284 report.docx
+++ b/Report/EECE 284 report.docx
@@ -430,72 +430,6 @@
       <w:proofErr w:type="spellEnd"/>
       <w:r>
         <w:t xml:space="preserve"> </w:t>
-      </w:r>
-    </w:p>
-    <w:p>
-      <w:r>
-        <w:lastRenderedPageBreak/>
-        <w:t>TO-DO:</w:t>
-      </w:r>
-    </w:p>
-    <w:p>
-      <w:pPr>
-        <w:pStyle w:val="ListParagraph"/>
-        <w:numPr>
-          <w:ilvl w:val="0"/>
-          <w:numId w:val="1"/>
-        </w:numPr>
-      </w:pPr>
-      <w:r>
-        <w:t>Electrical</w:t>
-      </w:r>
-    </w:p>
-    <w:p>
-      <w:pPr>
-        <w:pStyle w:val="ListParagraph"/>
-        <w:numPr>
-          <w:ilvl w:val="0"/>
-          <w:numId w:val="1"/>
-        </w:numPr>
-      </w:pPr>
-      <w:r>
-        <w:t>Mechanical</w:t>
-      </w:r>
-    </w:p>
-    <w:p>
-      <w:pPr>
-        <w:pStyle w:val="ListParagraph"/>
-        <w:numPr>
-          <w:ilvl w:val="0"/>
-          <w:numId w:val="1"/>
-        </w:numPr>
-      </w:pPr>
-      <w:r>
-        <w:t>Software</w:t>
-      </w:r>
-    </w:p>
-    <w:p>
-      <w:pPr>
-        <w:pStyle w:val="ListParagraph"/>
-        <w:numPr>
-          <w:ilvl w:val="1"/>
-          <w:numId w:val="1"/>
-        </w:numPr>
-      </w:pPr>
-      <w:r>
-        <w:t>Write section</w:t>
-      </w:r>
-    </w:p>
-    <w:p>
-      <w:pPr>
-        <w:pStyle w:val="ListParagraph"/>
-        <w:numPr>
-          <w:ilvl w:val="1"/>
-          <w:numId w:val="1"/>
-        </w:numPr>
-      </w:pPr>
-      <w:r>
-        <w:t>Block diagram</w:t>
       </w:r>
       <w:r>
         <w:br w:type="page"/>
@@ -2332,13 +2266,7 @@
                               </w:r>
                               <w:proofErr w:type="spellEnd"/>
                               <w:r>
-                                <w:t xml:space="preserve"> render of the rover.  Not </w:t>
-                              </w:r>
-                              <w:r>
-                                <w:t>pictured</w:t>
-                              </w:r>
-                              <w:r>
-                                <w:t>: sensors, ball caster, shield, or amplifier circuits.</w:t>
+                                <w:t xml:space="preserve"> render of the rover.  Not pictured: sensors, ball caster, shield, or amplifier circuits.</w:t>
                               </w:r>
                             </w:p>
                           </w:txbxContent>
@@ -2400,13 +2328,7 @@
                         </w:r>
                         <w:proofErr w:type="spellEnd"/>
                         <w:r>
-                          <w:t xml:space="preserve"> render of the rover.  Not </w:t>
-                        </w:r>
-                        <w:r>
-                          <w:t>pictured</w:t>
-                        </w:r>
-                        <w:r>
-                          <w:t>: sensors, ball caster, shield, or amplifier circuits.</w:t>
+                          <w:t xml:space="preserve"> render of the rover.  Not pictured: sensors, ball caster, shield, or amplifier circuits.</w:t>
                         </w:r>
                       </w:p>
                     </w:txbxContent>
@@ -2691,15 +2613,13 @@
         <w:t xml:space="preserve"> battery with a voltage of 3.7 volts and a capacity of 950 </w:t>
       </w:r>
       <w:proofErr w:type="spellStart"/>
-      <w:proofErr w:type="gramStart"/>
       <w:r>
         <w:t>mAh</w:t>
       </w:r>
       <w:proofErr w:type="spellEnd"/>
       <w:r>
-        <w:t>,</w:t>
-      </w:r>
-      <w:proofErr w:type="gramEnd"/>
+        <w:t xml:space="preserve"> [1]</w:t>
+      </w:r>
       <w:r>
         <w:t xml:space="preserve"> was taken from an old cell</w:t>
       </w:r>
@@ -2739,7 +2659,10 @@
     </w:p>
     <w:p>
       <w:r>
-        <w:t xml:space="preserve">The converter used was a </w:t>
+        <w:t>The</w:t>
+      </w:r>
+      <w:r>
+        <w:t xml:space="preserve"> converter used was a </w:t>
       </w:r>
       <w:proofErr w:type="spellStart"/>
       <w:r>
@@ -2747,7 +2670,10 @@
       </w:r>
       <w:proofErr w:type="spellEnd"/>
       <w:r>
-        <w:t xml:space="preserve"> PBC, based on an</w:t>
+        <w:t xml:space="preserve"> PBC [2]</w:t>
+      </w:r>
+      <w:r>
+        <w:t xml:space="preserve"> based on an</w:t>
       </w:r>
       <w:r>
         <w:t xml:space="preserve"> </w:t>
@@ -3651,13 +3577,27 @@
         </mc:AlternateContent>
       </w:r>
       <w:r>
-        <w:t xml:space="preserve">An LCD shield incorporating several buttons and </w:t>
+        <w:t xml:space="preserve">An LCD shield </w:t>
+      </w:r>
+      <w:r>
+        <w:t xml:space="preserve">[3] </w:t>
+      </w:r>
+      <w:r>
+        <w:t xml:space="preserve">incorporating several buttons and </w:t>
       </w:r>
       <w:r>
         <w:t>a potentiometer</w:t>
       </w:r>
       <w:r>
-        <w:t xml:space="preserve"> was used to provide an easy interface for debugging and tuning the robot.  </w:t>
+        <w:t xml:space="preserve"> </w:t>
+      </w:r>
+      <w:proofErr w:type="gramStart"/>
+      <w:r>
+        <w:t>was</w:t>
+      </w:r>
+      <w:proofErr w:type="gramEnd"/>
+      <w:r>
+        <w:t xml:space="preserve"> used to provide an easy interface for debugging and tuning the robot.  </w:t>
       </w:r>
       <w:r>
         <w:t xml:space="preserve">Menus were navigated and software parameters (PID gain values, turn time, etc.) could be adjusted via the buttons.  While the robot was running the course, the LCD displayed the battery voltage, time since beginning the run, and whether or not the robot had detected a turn.  The screw-terminals on the shield proved very useful for making quick adjustments to circuitry and wiring.  </w:t>
@@ -4068,12 +4008,7 @@
       </w:r>
       <w:r>
         <w:br/>
-        <w:t>As an intersection was passed, a running counter was incremented to indicate the number of recently-passed intersections. This counter has a timeout so that once the timeout is passed the count is stopped and used as the number of intersections in the recent turn signal 'block'. If this recent signal block had a count of just 1 (due to cross-talk from the main 'road' wire, etc.</w:t>
-      </w:r>
-      <w:bookmarkStart w:id="9" w:name="_GoBack"/>
-      <w:bookmarkEnd w:id="9"/>
-      <w:r>
-        <w:t>) it was ignored; counts of 2, 3, or 4 resulted in a flag to turn at the next intersection or stop the lap clock.</w:t>
+        <w:t>As an intersection was passed, a running counter was incremented to indicate the number of recently-passed intersections. This counter has a timeout so that once the timeout is passed the count is stopped and used as the number of intersections in the recent turn signal 'block'. If this recent signal block had a count of just 1 (due to cross-talk from the main 'road' wire, etc.) it was ignored; counts of 2, 3, or 4 resulted in a flag to turn at the next intersection or stop the lap clock.</w:t>
       </w:r>
       <w:r>
         <w:br w:type="page"/>
@@ -4083,7 +4018,7 @@
       <w:pPr>
         <w:pStyle w:val="Heading1"/>
       </w:pPr>
-      <w:bookmarkStart w:id="10" w:name="_Toc384572377"/>
+      <w:bookmarkStart w:id="9" w:name="_Toc384572377"/>
       <w:r>
         <w:lastRenderedPageBreak/>
         <w:t>2.0—</w:t>
@@ -4091,23 +4026,23 @@
       <w:r>
         <w:t>Project analysis</w:t>
       </w:r>
+      <w:bookmarkEnd w:id="9"/>
+    </w:p>
+    <w:p>
+      <w:pPr>
+        <w:pStyle w:val="Heading2"/>
+      </w:pPr>
+      <w:bookmarkStart w:id="10" w:name="_Toc384572378"/>
+      <w:r>
+        <w:t>2.1</w:t>
+      </w:r>
+      <w:r>
+        <w:t>—</w:t>
+      </w:r>
+      <w:r>
+        <w:t>Design analysis</w:t>
+      </w:r>
       <w:bookmarkEnd w:id="10"/>
-    </w:p>
-    <w:p>
-      <w:pPr>
-        <w:pStyle w:val="Heading2"/>
-      </w:pPr>
-      <w:bookmarkStart w:id="11" w:name="_Toc384572378"/>
-      <w:r>
-        <w:t>2.1</w:t>
-      </w:r>
-      <w:r>
-        <w:t>—</w:t>
-      </w:r>
-      <w:r>
-        <w:t>Design analysis</w:t>
-      </w:r>
-      <w:bookmarkEnd w:id="11"/>
     </w:p>
     <w:p>
       <w:r>
@@ -4148,7 +4083,7 @@
       <w:pPr>
         <w:pStyle w:val="Heading1"/>
       </w:pPr>
-      <w:bookmarkStart w:id="12" w:name="_Toc384572379"/>
+      <w:bookmarkStart w:id="11" w:name="_Toc384572379"/>
       <w:r>
         <w:lastRenderedPageBreak/>
         <w:t>3.0—</w:t>
@@ -4156,7 +4091,7 @@
       <w:r>
         <w:t>Conclusions</w:t>
       </w:r>
-      <w:bookmarkEnd w:id="12"/>
+      <w:bookmarkEnd w:id="11"/>
     </w:p>
     <w:p>
       <w:r>
@@ -4180,12 +4115,12 @@
       <w:pPr>
         <w:pStyle w:val="Heading1"/>
       </w:pPr>
-      <w:bookmarkStart w:id="13" w:name="_Toc384572380"/>
+      <w:bookmarkStart w:id="12" w:name="_Toc384572380"/>
       <w:r>
         <w:lastRenderedPageBreak/>
         <w:t>References</w:t>
       </w:r>
-      <w:bookmarkEnd w:id="13"/>
+      <w:bookmarkEnd w:id="12"/>
     </w:p>
     <w:p>
       <w:r>
@@ -4202,20 +4137,82 @@
     </w:p>
     <w:p>
       <w:r>
-        <w:t xml:space="preserve">[1] Smith, J, and F. Jones, “Designing a universal logic circuit”, Journal of Impossibly Wonderful Electronic Circuits, v.3, n.1, pp. 21-35, March, 1910. </w:t>
-      </w:r>
-    </w:p>
-    <w:p>
-      <w:r>
-        <w:t>[2] Jones, F and J. Smith, “Why universal logic circuits are impractical</w:t>
-      </w:r>
-      <w:proofErr w:type="gramStart"/>
-      <w:r>
-        <w:t>” ,</w:t>
-      </w:r>
-      <w:proofErr w:type="gramEnd"/>
-      <w:r>
-        <w:t xml:space="preserve"> … </w:t>
+        <w:t xml:space="preserve"> [1] LG Electronics, “LG RUMOR 2 (LX265)”, </w:t>
+      </w:r>
+      <w:hyperlink r:id="rId21" w:history="1">
+        <w:r>
+          <w:rPr>
+            <w:rStyle w:val="Hyperlink"/>
+          </w:rPr>
+          <w:t>http://www.lg.com/us/cell-phones/lg-LX265-Black-black-rumor-2</w:t>
+        </w:r>
+      </w:hyperlink>
+    </w:p>
+    <w:p>
+      <w:r>
+        <w:t xml:space="preserve">[2] </w:t>
+      </w:r>
+      <w:proofErr w:type="spellStart"/>
+      <w:r>
+        <w:t>Sparkfun</w:t>
+      </w:r>
+      <w:proofErr w:type="spellEnd"/>
+      <w:r>
+        <w:t xml:space="preserve"> Electronics, “5V DC to DC Step Up – </w:t>
+      </w:r>
+      <w:proofErr w:type="spellStart"/>
+      <w:r>
+        <w:t>Vpack</w:t>
+      </w:r>
+      <w:proofErr w:type="spellEnd"/>
+      <w:r>
+        <w:t xml:space="preserve"> PCB”, </w:t>
+      </w:r>
+      <w:hyperlink r:id="rId22" w:history="1">
+        <w:r>
+          <w:rPr>
+            <w:rStyle w:val="Hyperlink"/>
+          </w:rPr>
+          <w:t>https://www.sparkfun.com/products/8290</w:t>
+        </w:r>
+      </w:hyperlink>
+      <w:r>
+        <w:t xml:space="preserve"> </w:t>
+      </w:r>
+    </w:p>
+    <w:p>
+      <w:r>
+        <w:t xml:space="preserve">[3] </w:t>
+      </w:r>
+      <w:proofErr w:type="spellStart"/>
+      <w:r>
+        <w:t>RobotShop</w:t>
+      </w:r>
+      <w:proofErr w:type="spellEnd"/>
+      <w:r>
+        <w:t xml:space="preserve"> Distribution Inc., “</w:t>
+      </w:r>
+      <w:proofErr w:type="spellStart"/>
+      <w:r>
+        <w:t>DFRobot</w:t>
+      </w:r>
+      <w:proofErr w:type="spellEnd"/>
+      <w:r>
+        <w:t xml:space="preserve"> LCD Keypad Shield for Arduino</w:t>
+      </w:r>
+      <w:r>
+        <w:t xml:space="preserve">”, </w:t>
+      </w:r>
+      <w:hyperlink r:id="rId23" w:history="1">
+        <w:r>
+          <w:rPr>
+            <w:rStyle w:val="Hyperlink"/>
+          </w:rPr>
+          <w:t>http://www.robotshop.com/en/dfrobot-lcd-keypad-shield-arduino.html</w:t>
+        </w:r>
+      </w:hyperlink>
+      <w:r>
+        <w:t xml:space="preserve"> </w:t>
       </w:r>
     </w:p>
     <w:p>
@@ -4227,32 +4224,119 @@
       <w:pPr>
         <w:pStyle w:val="Heading1"/>
       </w:pPr>
-      <w:bookmarkStart w:id="14" w:name="_Toc384572381"/>
+      <w:bookmarkStart w:id="13" w:name="_Toc384572381"/>
       <w:r>
         <w:lastRenderedPageBreak/>
         <w:t>Bibliography</w:t>
       </w:r>
+      <w:bookmarkEnd w:id="13"/>
+    </w:p>
+    <w:p>
+      <w:proofErr w:type="spellStart"/>
+      <w:r>
+        <w:t>Cockrill</w:t>
+      </w:r>
+      <w:proofErr w:type="spellEnd"/>
+      <w:r>
+        <w:t>, C., “</w:t>
+      </w:r>
+      <w:r>
+        <w:t>Understanding Schmitt Triggers</w:t>
+      </w:r>
+      <w:r>
+        <w:t xml:space="preserve">”, September 2011, retrieved from </w:t>
+      </w:r>
+      <w:hyperlink r:id="rId24" w:history="1">
+        <w:r>
+          <w:rPr>
+            <w:rStyle w:val="Hyperlink"/>
+          </w:rPr>
+          <w:t>http://www.ti.com/lit/an/scea046/scea046.pdf</w:t>
+        </w:r>
+      </w:hyperlink>
+      <w:r>
+        <w:t xml:space="preserve"> </w:t>
+      </w:r>
+    </w:p>
+    <w:p>
+      <w:r>
+        <w:t>Nave</w:t>
+      </w:r>
+      <w:r>
+        <w:t>, R.</w:t>
+      </w:r>
+      <w:r>
+        <w:t xml:space="preserve">, </w:t>
+      </w:r>
+      <w:r>
+        <w:t xml:space="preserve">“Resonant LRC Circuits”, December 2012, retrieved from </w:t>
+      </w:r>
+      <w:hyperlink r:id="rId25" w:history="1">
+        <w:r>
+          <w:rPr>
+            <w:rStyle w:val="Hyperlink"/>
+          </w:rPr>
+          <w:t>http://hyperphysics.phy-astr.gsu.edu/hbase/electric/serres.html</w:t>
+        </w:r>
+      </w:hyperlink>
+      <w:r>
+        <w:t xml:space="preserve"> </w:t>
+      </w:r>
+    </w:p>
+    <w:p>
+      <w:r>
+        <w:t>Romani, M., “</w:t>
+      </w:r>
+      <w:proofErr w:type="spellStart"/>
+      <w:r>
+        <w:t>SimpleTimer</w:t>
+      </w:r>
+      <w:proofErr w:type="spellEnd"/>
+      <w:r>
+        <w:t xml:space="preserve"> – A timer library for Arduino”, 2010, retrieved from </w:t>
+      </w:r>
+      <w:hyperlink r:id="rId26" w:history="1">
+        <w:r>
+          <w:rPr>
+            <w:rStyle w:val="Hyperlink"/>
+          </w:rPr>
+          <w:t>https://github.com/infomaniac50/SimpleTimer</w:t>
+        </w:r>
+      </w:hyperlink>
+      <w:r>
+        <w:t xml:space="preserve"> </w:t>
+      </w:r>
+    </w:p>
+    <w:p>
+      <w:proofErr w:type="spellStart"/>
+      <w:r>
+        <w:t>Marziali</w:t>
+      </w:r>
+      <w:proofErr w:type="spellEnd"/>
+      <w:r>
+        <w:t xml:space="preserve">, A. and </w:t>
+      </w:r>
+      <w:proofErr w:type="spellStart"/>
+      <w:r>
+        <w:t>Nakane</w:t>
+      </w:r>
+      <w:proofErr w:type="spellEnd"/>
+      <w:r>
+        <w:t xml:space="preserve">, J., “ENPH 253 Labs and Lectures 2013”, May 2013, retrieved from </w:t>
+      </w:r>
+      <w:hyperlink r:id="rId27" w:history="1">
+        <w:r>
+          <w:rPr>
+            <w:rStyle w:val="Hyperlink"/>
+          </w:rPr>
+          <w:t>http://projectlab.engphys.ubc.ca/coursearchive/enph253-2013/labslectures2013/</w:t>
+        </w:r>
+      </w:hyperlink>
+      <w:r>
+        <w:t xml:space="preserve"> </w:t>
+      </w:r>
+      <w:bookmarkStart w:id="14" w:name="_GoBack"/>
       <w:bookmarkEnd w:id="14"/>
-    </w:p>
-    <w:p>
-      <w:r>
-        <w:t xml:space="preserve">If we didn’t refer to it in the report but </w:t>
-      </w:r>
-      <w:r>
-        <w:t>its</w:t>
-      </w:r>
-      <w:r>
-        <w:t xml:space="preserve"> </w:t>
-      </w:r>
-      <w:r>
-        <w:t>good background</w:t>
-      </w:r>
-      <w:r>
-        <w:t xml:space="preserve"> reading, or some literature we used but didn’t </w:t>
-      </w:r>
-      <w:r>
-        <w:t>mention in the report, it goes here.</w:t>
-      </w:r>
     </w:p>
     <w:p>
       <w:r>
@@ -28077,7 +28161,7 @@
       <w:r>
         <w:t xml:space="preserve"> format at the following link. </w:t>
       </w:r>
-      <w:hyperlink r:id="rId21" w:history="1">
+      <w:hyperlink r:id="rId28" w:history="1">
         <w:r>
           <w:rPr>
             <w:rStyle w:val="Hyperlink"/>
@@ -28566,6 +28650,7 @@
   <w:style w:type="character" w:default="1" w:styleId="DefaultParagraphFont">
     <w:name w:val="Default Paragraph Font"/>
     <w:uiPriority w:val="1"/>
+    <w:semiHidden/>
     <w:unhideWhenUsed/>
   </w:style>
   <w:style w:type="table" w:default="1" w:styleId="TableNormal">
@@ -29011,6 +29096,7 @@
   <w:style w:type="character" w:default="1" w:styleId="DefaultParagraphFont">
     <w:name w:val="Default Paragraph Font"/>
     <w:uiPriority w:val="1"/>
+    <w:semiHidden/>
     <w:unhideWhenUsed/>
   </w:style>
   <w:style w:type="table" w:default="1" w:styleId="TableNormal">
@@ -29514,7 +29600,7 @@
 </file>
 
 <file path=customXml/itemProps1.xml><?xml version="1.0" encoding="utf-8"?>
-<ds:datastoreItem xmlns:ds="http://schemas.openxmlformats.org/officeDocument/2006/customXml" ds:itemID="{025EE80A-5441-4752-823F-18FC505C56A9}">
+<ds:datastoreItem xmlns:ds="http://schemas.openxmlformats.org/officeDocument/2006/customXml" ds:itemID="{1742DD72-248B-4ADA-A1D5-12C050579FF8}">
   <ds:schemaRefs>
     <ds:schemaRef ds:uri="http://schemas.openxmlformats.org/officeDocument/2006/bibliography"/>
   </ds:schemaRefs>
